--- a/Informe/TP2-Al-Go-Oh!.docx
+++ b/Informe/TP2-Al-Go-Oh!.docx
@@ -862,10 +862,8 @@
       </w:pPr>
       <w:bookmarkStart w:id="2" w:name="_1fob9te" w:colFirst="0" w:colLast="0"/>
       <w:bookmarkStart w:id="3" w:name="_2bn6wsx" w:colFirst="0" w:colLast="0"/>
-      <w:bookmarkStart w:id="4" w:name="_GoBack"/>
       <w:bookmarkEnd w:id="2"/>
       <w:bookmarkEnd w:id="3"/>
-      <w:bookmarkEnd w:id="4"/>
       <w:r>
         <w:lastRenderedPageBreak/>
         <w:t>Informe</w:t>
@@ -883,8 +881,8 @@
           <w:szCs w:val="28"/>
         </w:rPr>
       </w:pPr>
-      <w:bookmarkStart w:id="5" w:name="_qsh70q" w:colFirst="0" w:colLast="0"/>
-      <w:bookmarkEnd w:id="5"/>
+      <w:bookmarkStart w:id="4" w:name="_qsh70q" w:colFirst="0" w:colLast="0"/>
+      <w:bookmarkEnd w:id="4"/>
       <w:r>
         <w:rPr>
           <w:b/>
@@ -915,7 +913,23 @@
           <w:sz w:val="24"/>
           <w:szCs w:val="24"/>
         </w:rPr>
-        <w:t>Monstruo en modo ataque vs Monstruo en modo defensa, si el monstruo que ataca tiene menos puntos de ataque que puntos de defensa del que defiende, este muere.</w:t>
+        <w:t xml:space="preserve">Monstruo en modo ataque vs Monstruo en modo defensa, si el monstruo que ataca tiene menos puntos de ataque que puntos de defensa del que defiende, este </w:t>
+      </w:r>
+      <w:r>
+        <w:rPr>
+          <w:rFonts w:ascii="Verdana" w:eastAsia="Verdana" w:hAnsi="Verdana" w:cs="Verdana"/>
+          <w:sz w:val="24"/>
+          <w:szCs w:val="24"/>
+        </w:rPr>
+        <w:t xml:space="preserve">no </w:t>
+      </w:r>
+      <w:r>
+        <w:rPr>
+          <w:rFonts w:ascii="Verdana" w:eastAsia="Verdana" w:hAnsi="Verdana" w:cs="Verdana"/>
+          <w:sz w:val="24"/>
+          <w:szCs w:val="24"/>
+        </w:rPr>
+        <w:t>muere.</w:t>
       </w:r>
     </w:p>
     <w:p>
@@ -954,6 +968,165 @@
           <w:szCs w:val="24"/>
         </w:rPr>
         <w:t>Las cartas de campo se solapan una arriba de la otra y solo se aplica el efecto de la que se encuentra en el tope.</w:t>
+      </w:r>
+    </w:p>
+    <w:p>
+      <w:pPr>
+        <w:widowControl w:val="0"/>
+        <w:spacing w:after="120" w:line="240" w:lineRule="auto"/>
+        <w:rPr>
+          <w:rFonts w:ascii="Verdana" w:eastAsia="Verdana" w:hAnsi="Verdana" w:cs="Verdana"/>
+          <w:sz w:val="24"/>
+          <w:szCs w:val="24"/>
+        </w:rPr>
+      </w:pPr>
+      <w:r>
+        <w:rPr>
+          <w:rFonts w:ascii="Verdana" w:eastAsia="Verdana" w:hAnsi="Verdana" w:cs="Verdana"/>
+          <w:sz w:val="24"/>
+          <w:szCs w:val="24"/>
+        </w:rPr>
+        <w:t>La carta Jinzo7 además de atacar la vida del jugador, hace un ataque común contra otra carta.</w:t>
+      </w:r>
+    </w:p>
+    <w:p>
+      <w:pPr>
+        <w:widowControl w:val="0"/>
+        <w:spacing w:after="120" w:line="240" w:lineRule="auto"/>
+        <w:rPr>
+          <w:rFonts w:ascii="Verdana" w:eastAsia="Verdana" w:hAnsi="Verdana" w:cs="Verdana"/>
+          <w:sz w:val="24"/>
+          <w:szCs w:val="24"/>
+        </w:rPr>
+      </w:pPr>
+      <w:r>
+        <w:rPr>
+          <w:rFonts w:ascii="Verdana" w:eastAsia="Verdana" w:hAnsi="Verdana" w:cs="Verdana"/>
+          <w:sz w:val="24"/>
+          <w:szCs w:val="24"/>
+        </w:rPr>
+        <w:t xml:space="preserve">Al colocar una carta que sea parte de </w:t>
+      </w:r>
+      <w:proofErr w:type="spellStart"/>
+      <w:r>
+        <w:rPr>
+          <w:rFonts w:ascii="Verdana" w:eastAsia="Verdana" w:hAnsi="Verdana" w:cs="Verdana"/>
+          <w:sz w:val="24"/>
+          <w:szCs w:val="24"/>
+        </w:rPr>
+        <w:t>exodia</w:t>
+      </w:r>
+      <w:proofErr w:type="spellEnd"/>
+      <w:r>
+        <w:rPr>
+          <w:rFonts w:ascii="Verdana" w:eastAsia="Verdana" w:hAnsi="Verdana" w:cs="Verdana"/>
+          <w:sz w:val="24"/>
+          <w:szCs w:val="24"/>
+        </w:rPr>
+        <w:t xml:space="preserve"> en el campo, se pierde la posibilidad de ganar con este efecto.</w:t>
+      </w:r>
+    </w:p>
+    <w:p>
+      <w:pPr>
+        <w:widowControl w:val="0"/>
+        <w:spacing w:after="120" w:line="240" w:lineRule="auto"/>
+        <w:rPr>
+          <w:rFonts w:ascii="Verdana" w:eastAsia="Verdana" w:hAnsi="Verdana" w:cs="Verdana"/>
+          <w:sz w:val="24"/>
+          <w:szCs w:val="24"/>
+        </w:rPr>
+      </w:pPr>
+      <w:r>
+        <w:rPr>
+          <w:rFonts w:ascii="Verdana" w:eastAsia="Verdana" w:hAnsi="Verdana" w:cs="Verdana"/>
+          <w:sz w:val="24"/>
+          <w:szCs w:val="24"/>
+        </w:rPr>
+        <w:t>Para colocar un Monstruo Normal o Poderoso en el campo, necesitas que existan uno o dos monstruos ya en el campo respectivamente.</w:t>
+      </w:r>
+    </w:p>
+    <w:p>
+      <w:pPr>
+        <w:widowControl w:val="0"/>
+        <w:spacing w:after="120" w:line="240" w:lineRule="auto"/>
+        <w:rPr>
+          <w:rFonts w:ascii="Verdana" w:eastAsia="Verdana" w:hAnsi="Verdana" w:cs="Verdana"/>
+          <w:sz w:val="24"/>
+          <w:szCs w:val="24"/>
+        </w:rPr>
+      </w:pPr>
+      <w:r>
+        <w:rPr>
+          <w:rFonts w:ascii="Verdana" w:eastAsia="Verdana" w:hAnsi="Verdana" w:cs="Verdana"/>
+          <w:sz w:val="24"/>
+          <w:szCs w:val="24"/>
+        </w:rPr>
+        <w:t>Insecto Come-Hombres destruye el monstruo que lo ataca al ser volteada.</w:t>
+      </w:r>
+    </w:p>
+    <w:p>
+      <w:pPr>
+        <w:widowControl w:val="0"/>
+        <w:spacing w:after="120" w:line="240" w:lineRule="auto"/>
+        <w:rPr>
+          <w:rFonts w:ascii="Verdana" w:eastAsia="Verdana" w:hAnsi="Verdana" w:cs="Verdana"/>
+          <w:sz w:val="24"/>
+          <w:szCs w:val="24"/>
+        </w:rPr>
+      </w:pPr>
+      <w:r>
+        <w:rPr>
+          <w:rFonts w:ascii="Verdana" w:eastAsia="Verdana" w:hAnsi="Verdana" w:cs="Verdana"/>
+          <w:sz w:val="24"/>
+          <w:szCs w:val="24"/>
+        </w:rPr>
+        <w:t xml:space="preserve">Cilindro </w:t>
+      </w:r>
+      <w:proofErr w:type="spellStart"/>
+      <w:r>
+        <w:rPr>
+          <w:rFonts w:ascii="Verdana" w:eastAsia="Verdana" w:hAnsi="Verdana" w:cs="Verdana"/>
+          <w:sz w:val="24"/>
+          <w:szCs w:val="24"/>
+        </w:rPr>
+        <w:t>Magico</w:t>
+      </w:r>
+      <w:proofErr w:type="spellEnd"/>
+      <w:r>
+        <w:rPr>
+          <w:rFonts w:ascii="Verdana" w:eastAsia="Verdana" w:hAnsi="Verdana" w:cs="Verdana"/>
+          <w:sz w:val="24"/>
+          <w:szCs w:val="24"/>
+        </w:rPr>
+        <w:t xml:space="preserve"> inflige da</w:t>
+      </w:r>
+      <w:r>
+        <w:rPr>
+          <w:rFonts w:ascii="Verdana" w:eastAsia="Verdana" w:hAnsi="Verdana" w:cs="Verdana"/>
+          <w:sz w:val="24"/>
+          <w:szCs w:val="24"/>
+          <w:lang w:val="es-419"/>
+        </w:rPr>
+        <w:t>ño al oponente igual a los puntos de ataque del monstruo atacante.</w:t>
+      </w:r>
+    </w:p>
+    <w:p>
+      <w:pPr>
+        <w:widowControl w:val="0"/>
+        <w:spacing w:after="120" w:line="240" w:lineRule="auto"/>
+        <w:rPr>
+          <w:rFonts w:ascii="Verdana" w:eastAsia="Verdana" w:hAnsi="Verdana" w:cs="Verdana"/>
+          <w:sz w:val="24"/>
+          <w:szCs w:val="24"/>
+        </w:rPr>
+      </w:pPr>
+      <w:r>
+        <w:rPr>
+          <w:rFonts w:ascii="Verdana" w:eastAsia="Verdana" w:hAnsi="Verdana" w:cs="Verdana"/>
+          <w:sz w:val="24"/>
+          <w:szCs w:val="24"/>
+        </w:rPr>
+        <w:t>Insecto Come-Hombres y Jinzo7 su efecto solo se puede utilizar una vez.</w:t>
       </w:r>
     </w:p>
     <w:p>
@@ -978,8 +1151,8 @@
           <w:szCs w:val="28"/>
         </w:rPr>
       </w:pPr>
-      <w:bookmarkStart w:id="6" w:name="_3as4poj" w:colFirst="0" w:colLast="0"/>
-      <w:bookmarkEnd w:id="6"/>
+      <w:bookmarkStart w:id="5" w:name="_3as4poj" w:colFirst="0" w:colLast="0"/>
+      <w:bookmarkEnd w:id="5"/>
       <w:r>
         <w:rPr>
           <w:b/>
@@ -1010,15 +1183,111 @@
           <w:sz w:val="24"/>
           <w:szCs w:val="24"/>
         </w:rPr>
-        <w:t xml:space="preserve">Decidimos crear una clase abstracta llamada Carta con dos atributos </w:t>
-      </w:r>
-      <w:r>
-        <w:rPr>
-          <w:rFonts w:ascii="Verdana" w:eastAsia="Verdana" w:hAnsi="Verdana" w:cs="Verdana"/>
-          <w:sz w:val="24"/>
-          <w:szCs w:val="24"/>
-        </w:rPr>
-        <w:t>Posicion (BocaArriba o BocaAbajo) y Estado(Vivo o Muerto)</w:t>
+        <w:t xml:space="preserve">Decidimos crear una clase abstracta llamada Carta con </w:t>
+      </w:r>
+      <w:r>
+        <w:rPr>
+          <w:rFonts w:ascii="Verdana" w:eastAsia="Verdana" w:hAnsi="Verdana" w:cs="Verdana"/>
+          <w:sz w:val="24"/>
+          <w:szCs w:val="24"/>
+        </w:rPr>
+        <w:t>tres</w:t>
+      </w:r>
+      <w:r>
+        <w:rPr>
+          <w:rFonts w:ascii="Verdana" w:eastAsia="Verdana" w:hAnsi="Verdana" w:cs="Verdana"/>
+          <w:sz w:val="24"/>
+          <w:szCs w:val="24"/>
+        </w:rPr>
+        <w:t xml:space="preserve"> atributos </w:t>
+      </w:r>
+      <w:r>
+        <w:rPr>
+          <w:rFonts w:ascii="Verdana" w:eastAsia="Verdana" w:hAnsi="Verdana" w:cs="Verdana"/>
+          <w:sz w:val="24"/>
+          <w:szCs w:val="24"/>
+        </w:rPr>
+        <w:t xml:space="preserve">importantes: </w:t>
+      </w:r>
+      <w:proofErr w:type="spellStart"/>
+      <w:r>
+        <w:rPr>
+          <w:rFonts w:ascii="Verdana" w:eastAsia="Verdana" w:hAnsi="Verdana" w:cs="Verdana"/>
+          <w:sz w:val="24"/>
+          <w:szCs w:val="24"/>
+        </w:rPr>
+        <w:t>Posicion</w:t>
+      </w:r>
+      <w:proofErr w:type="spellEnd"/>
+      <w:r>
+        <w:rPr>
+          <w:rFonts w:ascii="Verdana" w:eastAsia="Verdana" w:hAnsi="Verdana" w:cs="Verdana"/>
+          <w:sz w:val="24"/>
+          <w:szCs w:val="24"/>
+        </w:rPr>
+        <w:t xml:space="preserve"> (</w:t>
+      </w:r>
+      <w:proofErr w:type="spellStart"/>
+      <w:r>
+        <w:rPr>
+          <w:rFonts w:ascii="Verdana" w:eastAsia="Verdana" w:hAnsi="Verdana" w:cs="Verdana"/>
+          <w:sz w:val="24"/>
+          <w:szCs w:val="24"/>
+        </w:rPr>
+        <w:t>BocaArriba</w:t>
+      </w:r>
+      <w:proofErr w:type="spellEnd"/>
+      <w:r>
+        <w:rPr>
+          <w:rFonts w:ascii="Verdana" w:eastAsia="Verdana" w:hAnsi="Verdana" w:cs="Verdana"/>
+          <w:sz w:val="24"/>
+          <w:szCs w:val="24"/>
+        </w:rPr>
+        <w:t xml:space="preserve"> o </w:t>
+      </w:r>
+      <w:proofErr w:type="spellStart"/>
+      <w:r>
+        <w:rPr>
+          <w:rFonts w:ascii="Verdana" w:eastAsia="Verdana" w:hAnsi="Verdana" w:cs="Verdana"/>
+          <w:sz w:val="24"/>
+          <w:szCs w:val="24"/>
+        </w:rPr>
+        <w:t>BocaAbajo</w:t>
+      </w:r>
+      <w:proofErr w:type="spellEnd"/>
+      <w:r>
+        <w:rPr>
+          <w:rFonts w:ascii="Verdana" w:eastAsia="Verdana" w:hAnsi="Verdana" w:cs="Verdana"/>
+          <w:sz w:val="24"/>
+          <w:szCs w:val="24"/>
+        </w:rPr>
+        <w:t xml:space="preserve">) y </w:t>
+      </w:r>
+      <w:proofErr w:type="gramStart"/>
+      <w:r>
+        <w:rPr>
+          <w:rFonts w:ascii="Verdana" w:eastAsia="Verdana" w:hAnsi="Verdana" w:cs="Verdana"/>
+          <w:sz w:val="24"/>
+          <w:szCs w:val="24"/>
+        </w:rPr>
+        <w:t>Estado(</w:t>
+      </w:r>
+      <w:proofErr w:type="gramEnd"/>
+      <w:r>
+        <w:rPr>
+          <w:rFonts w:ascii="Verdana" w:eastAsia="Verdana" w:hAnsi="Verdana" w:cs="Verdana"/>
+          <w:sz w:val="24"/>
+          <w:szCs w:val="24"/>
+        </w:rPr>
+        <w:t>Vivo o Muerto)</w:t>
+      </w:r>
+      <w:r>
+        <w:rPr>
+          <w:rFonts w:ascii="Verdana" w:eastAsia="Verdana" w:hAnsi="Verdana" w:cs="Verdana"/>
+          <w:sz w:val="24"/>
+          <w:szCs w:val="24"/>
+        </w:rPr>
+        <w:t xml:space="preserve"> y Efecto</w:t>
       </w:r>
       <w:r>
         <w:rPr>
@@ -1105,8 +1374,46 @@
           <w:szCs w:val="24"/>
         </w:rPr>
         <w:tab/>
+      </w:r>
+      <w:proofErr w:type="spellStart"/>
+      <w:r>
+        <w:rPr>
+          <w:rFonts w:ascii="Verdana" w:eastAsia="Verdana" w:hAnsi="Verdana" w:cs="Verdana"/>
+          <w:sz w:val="24"/>
+          <w:szCs w:val="24"/>
+        </w:rPr>
         <w:t>Magica</w:t>
       </w:r>
+      <w:proofErr w:type="spellEnd"/>
+    </w:p>
+    <w:p>
+      <w:pPr>
+        <w:widowControl w:val="0"/>
+        <w:spacing w:after="120" w:line="240" w:lineRule="auto"/>
+        <w:rPr>
+          <w:rFonts w:ascii="Verdana" w:eastAsia="Verdana" w:hAnsi="Verdana" w:cs="Verdana"/>
+          <w:sz w:val="24"/>
+          <w:szCs w:val="24"/>
+        </w:rPr>
+      </w:pPr>
+      <w:r>
+        <w:rPr>
+          <w:rFonts w:ascii="Verdana" w:eastAsia="Verdana" w:hAnsi="Verdana" w:cs="Verdana"/>
+          <w:sz w:val="24"/>
+          <w:szCs w:val="24"/>
+        </w:rPr>
+        <w:tab/>
+      </w:r>
+      <w:proofErr w:type="spellStart"/>
+      <w:r>
+        <w:rPr>
+          <w:rFonts w:ascii="Verdana" w:eastAsia="Verdana" w:hAnsi="Verdana" w:cs="Verdana"/>
+          <w:sz w:val="24"/>
+          <w:szCs w:val="24"/>
+        </w:rPr>
+        <w:t>CartaCampo</w:t>
+      </w:r>
+      <w:proofErr w:type="spellEnd"/>
     </w:p>
     <w:p>
       <w:pPr>
@@ -1156,26 +1463,186 @@
           <w:sz w:val="24"/>
           <w:szCs w:val="24"/>
         </w:rPr>
-        <w:t xml:space="preserve"> posee otro atributo del tipo Nivel que indica el nivel de poder del monstruo dependiendo de la cantidad de estrellas que este posee, puede ser nivel Debil, Normal o Poderoso. Esta implementación es para modelar el sacrificio.</w:t>
-      </w:r>
-    </w:p>
-    <w:p>
-      <w:pPr>
-        <w:widowControl w:val="0"/>
-        <w:spacing w:after="120" w:line="240" w:lineRule="auto"/>
-        <w:rPr>
-          <w:rFonts w:ascii="Verdana" w:eastAsia="Verdana" w:hAnsi="Verdana" w:cs="Verdana"/>
-          <w:sz w:val="24"/>
-          <w:szCs w:val="24"/>
-        </w:rPr>
-      </w:pPr>
-      <w:r>
-        <w:rPr>
-          <w:rFonts w:ascii="Verdana" w:eastAsia="Verdana" w:hAnsi="Verdana" w:cs="Verdana"/>
-          <w:sz w:val="24"/>
-          <w:szCs w:val="24"/>
-        </w:rPr>
-        <w:t xml:space="preserve">Campo fue creado para contener las cartas de monstruos en el campo de batalla. Esta clase se encarga de colocar las cartas de monstruos en el lugar indicado de cada jugador. </w:t>
+        <w:t xml:space="preserve"> posee otro atributo del tipo Nivel que indica el nivel de poder del monstruo dependiendo de la cantidad de estrellas que este posee, puede ser nivel </w:t>
+      </w:r>
+      <w:proofErr w:type="spellStart"/>
+      <w:r>
+        <w:rPr>
+          <w:rFonts w:ascii="Verdana" w:eastAsia="Verdana" w:hAnsi="Verdana" w:cs="Verdana"/>
+          <w:sz w:val="24"/>
+          <w:szCs w:val="24"/>
+        </w:rPr>
+        <w:t>Debil</w:t>
+      </w:r>
+      <w:proofErr w:type="spellEnd"/>
+      <w:r>
+        <w:rPr>
+          <w:rFonts w:ascii="Verdana" w:eastAsia="Verdana" w:hAnsi="Verdana" w:cs="Verdana"/>
+          <w:sz w:val="24"/>
+          <w:szCs w:val="24"/>
+        </w:rPr>
+        <w:t xml:space="preserve">, Normal o Poderoso. Esta </w:t>
+      </w:r>
+      <w:r>
+        <w:rPr>
+          <w:rFonts w:ascii="Verdana" w:eastAsia="Verdana" w:hAnsi="Verdana" w:cs="Verdana"/>
+          <w:sz w:val="24"/>
+          <w:szCs w:val="24"/>
+        </w:rPr>
+        <w:lastRenderedPageBreak/>
+        <w:t>implementación es para modelar el sacrificio.</w:t>
+      </w:r>
+    </w:p>
+    <w:p>
+      <w:pPr>
+        <w:widowControl w:val="0"/>
+        <w:spacing w:after="120" w:line="240" w:lineRule="auto"/>
+        <w:rPr>
+          <w:rFonts w:ascii="Verdana" w:eastAsia="Verdana" w:hAnsi="Verdana" w:cs="Verdana"/>
+          <w:sz w:val="24"/>
+          <w:szCs w:val="24"/>
+        </w:rPr>
+      </w:pPr>
+      <w:r>
+        <w:rPr>
+          <w:rFonts w:ascii="Verdana" w:eastAsia="Verdana" w:hAnsi="Verdana" w:cs="Verdana"/>
+          <w:sz w:val="24"/>
+          <w:szCs w:val="24"/>
+        </w:rPr>
+        <w:t xml:space="preserve">Monstruo </w:t>
+      </w:r>
+      <w:proofErr w:type="spellStart"/>
+      <w:r>
+        <w:rPr>
+          <w:rFonts w:ascii="Verdana" w:eastAsia="Verdana" w:hAnsi="Verdana" w:cs="Verdana"/>
+          <w:sz w:val="24"/>
+          <w:szCs w:val="24"/>
+        </w:rPr>
+        <w:t>ademas</w:t>
+      </w:r>
+      <w:proofErr w:type="spellEnd"/>
+      <w:r>
+        <w:rPr>
+          <w:rFonts w:ascii="Verdana" w:eastAsia="Verdana" w:hAnsi="Verdana" w:cs="Verdana"/>
+          <w:sz w:val="24"/>
+          <w:szCs w:val="24"/>
+        </w:rPr>
+        <w:t xml:space="preserve"> contiene puntos de ataque y defensa, y posee un </w:t>
+      </w:r>
+      <w:proofErr w:type="spellStart"/>
+      <w:r>
+        <w:rPr>
+          <w:rFonts w:ascii="Verdana" w:eastAsia="Verdana" w:hAnsi="Verdana" w:cs="Verdana"/>
+          <w:sz w:val="24"/>
+          <w:szCs w:val="24"/>
+        </w:rPr>
+        <w:t>EfectoDefensa</w:t>
+      </w:r>
+      <w:proofErr w:type="spellEnd"/>
+      <w:r>
+        <w:rPr>
+          <w:rFonts w:ascii="Verdana" w:eastAsia="Verdana" w:hAnsi="Verdana" w:cs="Verdana"/>
+          <w:sz w:val="24"/>
+          <w:szCs w:val="24"/>
+        </w:rPr>
+        <w:t xml:space="preserve"> para modelar los efectos que se aplican cuando un monstruo es atacado.</w:t>
+      </w:r>
+    </w:p>
+    <w:p>
+      <w:pPr>
+        <w:widowControl w:val="0"/>
+        <w:spacing w:after="120" w:line="240" w:lineRule="auto"/>
+        <w:rPr>
+          <w:rFonts w:ascii="Verdana" w:eastAsia="Verdana" w:hAnsi="Verdana" w:cs="Verdana"/>
+          <w:sz w:val="24"/>
+          <w:szCs w:val="24"/>
+        </w:rPr>
+      </w:pPr>
+      <w:proofErr w:type="spellStart"/>
+      <w:r>
+        <w:rPr>
+          <w:rFonts w:ascii="Verdana" w:eastAsia="Verdana" w:hAnsi="Verdana" w:cs="Verdana"/>
+          <w:sz w:val="24"/>
+          <w:szCs w:val="24"/>
+        </w:rPr>
+        <w:t>LadoDel</w:t>
+      </w:r>
+      <w:r>
+        <w:rPr>
+          <w:rFonts w:ascii="Verdana" w:eastAsia="Verdana" w:hAnsi="Verdana" w:cs="Verdana"/>
+          <w:sz w:val="24"/>
+          <w:szCs w:val="24"/>
+        </w:rPr>
+        <w:t>Campo</w:t>
+      </w:r>
+      <w:proofErr w:type="spellEnd"/>
+      <w:r>
+        <w:rPr>
+          <w:rFonts w:ascii="Verdana" w:eastAsia="Verdana" w:hAnsi="Verdana" w:cs="Verdana"/>
+          <w:sz w:val="24"/>
+          <w:szCs w:val="24"/>
+        </w:rPr>
+        <w:t xml:space="preserve"> fue creado para contener las cartas de monstruos en el campo de batalla. Esta clase se encarga de col</w:t>
+      </w:r>
+      <w:r>
+        <w:rPr>
+          <w:rFonts w:ascii="Verdana" w:eastAsia="Verdana" w:hAnsi="Verdana" w:cs="Verdana"/>
+          <w:sz w:val="24"/>
+          <w:szCs w:val="24"/>
+        </w:rPr>
+        <w:t xml:space="preserve">ocar las cartas del jugador en </w:t>
+      </w:r>
+      <w:r>
+        <w:rPr>
+          <w:rFonts w:ascii="Verdana" w:eastAsia="Verdana" w:hAnsi="Verdana" w:cs="Verdana"/>
+          <w:sz w:val="24"/>
+          <w:szCs w:val="24"/>
+        </w:rPr>
+        <w:t xml:space="preserve">el </w:t>
+      </w:r>
+      <w:r>
+        <w:rPr>
+          <w:rFonts w:ascii="Verdana" w:eastAsia="Verdana" w:hAnsi="Verdana" w:cs="Verdana"/>
+          <w:sz w:val="24"/>
+          <w:szCs w:val="24"/>
+        </w:rPr>
+        <w:t xml:space="preserve">lugar indicado. Posee un cementerio, una </w:t>
+      </w:r>
+      <w:proofErr w:type="spellStart"/>
+      <w:r>
+        <w:rPr>
+          <w:rFonts w:ascii="Verdana" w:eastAsia="Verdana" w:hAnsi="Verdana" w:cs="Verdana"/>
+          <w:sz w:val="24"/>
+          <w:szCs w:val="24"/>
+        </w:rPr>
+        <w:t>refencia</w:t>
+      </w:r>
+      <w:proofErr w:type="spellEnd"/>
+      <w:r>
+        <w:rPr>
+          <w:rFonts w:ascii="Verdana" w:eastAsia="Verdana" w:hAnsi="Verdana" w:cs="Verdana"/>
+          <w:sz w:val="24"/>
+          <w:szCs w:val="24"/>
+        </w:rPr>
+        <w:t xml:space="preserve"> al jugador y una referencia al campo del oponente. </w:t>
+      </w:r>
+      <w:proofErr w:type="spellStart"/>
+      <w:r>
+        <w:rPr>
+          <w:rFonts w:ascii="Verdana" w:eastAsia="Verdana" w:hAnsi="Verdana" w:cs="Verdana"/>
+          <w:sz w:val="24"/>
+          <w:szCs w:val="24"/>
+        </w:rPr>
+        <w:t>Ademas</w:t>
+      </w:r>
+      <w:proofErr w:type="spellEnd"/>
+      <w:r>
+        <w:rPr>
+          <w:rFonts w:ascii="Verdana" w:eastAsia="Verdana" w:hAnsi="Verdana" w:cs="Verdana"/>
+          <w:sz w:val="24"/>
+          <w:szCs w:val="24"/>
+        </w:rPr>
+        <w:t xml:space="preserve"> contiene una interfaz atacable para manejar la recepción de un ataque.</w:t>
       </w:r>
     </w:p>
     <w:p>
@@ -1259,15 +1726,14 @@
           <w:szCs w:val="28"/>
         </w:rPr>
       </w:pPr>
-      <w:bookmarkStart w:id="7" w:name="_1pxezwc" w:colFirst="0" w:colLast="0"/>
-      <w:bookmarkEnd w:id="7"/>
+      <w:bookmarkStart w:id="6" w:name="_1pxezwc" w:colFirst="0" w:colLast="0"/>
+      <w:bookmarkEnd w:id="6"/>
       <w:r>
         <w:rPr>
           <w:b/>
           <w:sz w:val="28"/>
           <w:szCs w:val="28"/>
         </w:rPr>
-        <w:lastRenderedPageBreak/>
         <w:t>Diagramas de clases</w:t>
       </w:r>
       <w:r>
@@ -1285,6 +1751,94 @@
           <w:rFonts w:ascii="Verdana" w:eastAsia="Verdana" w:hAnsi="Verdana" w:cs="Verdana"/>
           <w:sz w:val="24"/>
           <w:szCs w:val="24"/>
+        </w:rPr>
+      </w:pPr>
+      <w:r>
+        <w:rPr>
+          <w:rFonts w:ascii="Verdana" w:eastAsia="Verdana" w:hAnsi="Verdana" w:cs="Verdana"/>
+          <w:sz w:val="24"/>
+          <w:szCs w:val="24"/>
+        </w:rPr>
+        <w:t>En el siguiente diagrama se muestran las relaciones de Juego</w:t>
+      </w:r>
+    </w:p>
+    <w:p>
+      <w:pPr>
+        <w:widowControl w:val="0"/>
+        <w:spacing w:after="120" w:line="240" w:lineRule="auto"/>
+        <w:jc w:val="both"/>
+        <w:rPr>
+          <w:rFonts w:ascii="Verdana" w:eastAsia="Verdana" w:hAnsi="Verdana" w:cs="Verdana"/>
+          <w:sz w:val="24"/>
+          <w:szCs w:val="24"/>
+        </w:rPr>
+      </w:pPr>
+      <w:r>
+        <w:rPr>
+          <w:rFonts w:ascii="Verdana" w:eastAsia="Verdana" w:hAnsi="Verdana" w:cs="Verdana"/>
+          <w:noProof/>
+          <w:sz w:val="24"/>
+          <w:szCs w:val="24"/>
+        </w:rPr>
+        <w:drawing>
+          <wp:inline distT="0" distB="0" distL="0" distR="0">
+            <wp:extent cx="4778734" cy="5045883"/>
+            <wp:effectExtent l="0" t="0" r="3175" b="2540"/>
+            <wp:docPr id="4" name="Imagen 4" descr="C:\Users\Pablo\Downloads\WhatsApp Image 2018-06-28 at 15.20.45.jpeg"/>
+            <wp:cNvGraphicFramePr>
+              <a:graphicFrameLocks xmlns:a="http://schemas.openxmlformats.org/drawingml/2006/main" noChangeAspect="1"/>
+            </wp:cNvGraphicFramePr>
+            <a:graphic xmlns:a="http://schemas.openxmlformats.org/drawingml/2006/main">
+              <a:graphicData uri="http://schemas.openxmlformats.org/drawingml/2006/picture">
+                <pic:pic xmlns:pic="http://schemas.openxmlformats.org/drawingml/2006/picture">
+                  <pic:nvPicPr>
+                    <pic:cNvPr id="0" name="Picture 21" descr="C:\Users\Pablo\Downloads\WhatsApp Image 2018-06-28 at 15.20.45.jpeg"/>
+                    <pic:cNvPicPr>
+                      <a:picLocks noChangeAspect="1" noChangeArrowheads="1"/>
+                    </pic:cNvPicPr>
+                  </pic:nvPicPr>
+                  <pic:blipFill>
+                    <a:blip r:embed="rId12">
+                      <a:extLst>
+                        <a:ext uri="{28A0092B-C50C-407E-A947-70E740481C1C}">
+                          <a14:useLocalDpi xmlns:a14="http://schemas.microsoft.com/office/drawing/2010/main" val="0"/>
+                        </a:ext>
+                      </a:extLst>
+                    </a:blip>
+                    <a:srcRect/>
+                    <a:stretch>
+                      <a:fillRect/>
+                    </a:stretch>
+                  </pic:blipFill>
+                  <pic:spPr bwMode="auto">
+                    <a:xfrm>
+                      <a:off x="0" y="0"/>
+                      <a:ext cx="4778734" cy="5045883"/>
+                    </a:xfrm>
+                    <a:prstGeom prst="rect">
+                      <a:avLst/>
+                    </a:prstGeom>
+                    <a:noFill/>
+                    <a:ln>
+                      <a:noFill/>
+                    </a:ln>
+                  </pic:spPr>
+                </pic:pic>
+              </a:graphicData>
+            </a:graphic>
+          </wp:inline>
+        </w:drawing>
+      </w:r>
+    </w:p>
+    <w:p>
+      <w:pPr>
+        <w:widowControl w:val="0"/>
+        <w:spacing w:after="120" w:line="240" w:lineRule="auto"/>
+        <w:jc w:val="both"/>
+        <w:rPr>
+          <w:rFonts w:ascii="Verdana" w:eastAsia="Verdana" w:hAnsi="Verdana" w:cs="Verdana"/>
+          <w:sz w:val="24"/>
+          <w:szCs w:val="24"/>
           <w:u w:val="single"/>
         </w:rPr>
       </w:pPr>
@@ -1294,6 +1848,7 @@
           <w:sz w:val="24"/>
           <w:szCs w:val="24"/>
         </w:rPr>
+        <w:lastRenderedPageBreak/>
         <w:t>En el siguiente diagrama se muestran las clases que heredan de Carta.</w:t>
       </w:r>
     </w:p>
@@ -1307,6 +1862,435 @@
           <w:sz w:val="24"/>
           <w:szCs w:val="24"/>
           <w:u w:val="single"/>
+        </w:rPr>
+      </w:pPr>
+      <w:r>
+        <w:rPr>
+          <w:rFonts w:ascii="Verdana" w:eastAsia="Verdana" w:hAnsi="Verdana" w:cs="Verdana"/>
+          <w:noProof/>
+          <w:sz w:val="24"/>
+          <w:szCs w:val="24"/>
+          <w:u w:val="single"/>
+        </w:rPr>
+        <w:drawing>
+          <wp:inline distT="0" distB="0" distL="0" distR="0">
+            <wp:extent cx="5733415" cy="3368272"/>
+            <wp:effectExtent l="0" t="0" r="635" b="3810"/>
+            <wp:docPr id="1" name="Imagen 1" descr="C:\Users\Pablo\Downloads\WhatsApp Image 2018-06-28 at 15.49.58.jpeg"/>
+            <wp:cNvGraphicFramePr>
+              <a:graphicFrameLocks xmlns:a="http://schemas.openxmlformats.org/drawingml/2006/main" noChangeAspect="1"/>
+            </wp:cNvGraphicFramePr>
+            <a:graphic xmlns:a="http://schemas.openxmlformats.org/drawingml/2006/main">
+              <a:graphicData uri="http://schemas.openxmlformats.org/drawingml/2006/picture">
+                <pic:pic xmlns:pic="http://schemas.openxmlformats.org/drawingml/2006/picture">
+                  <pic:nvPicPr>
+                    <pic:cNvPr id="0" name="Picture 16" descr="C:\Users\Pablo\Downloads\WhatsApp Image 2018-06-28 at 15.49.58.jpeg"/>
+                    <pic:cNvPicPr>
+                      <a:picLocks noChangeAspect="1" noChangeArrowheads="1"/>
+                    </pic:cNvPicPr>
+                  </pic:nvPicPr>
+                  <pic:blipFill>
+                    <a:blip r:embed="rId13">
+                      <a:extLst>
+                        <a:ext uri="{28A0092B-C50C-407E-A947-70E740481C1C}">
+                          <a14:useLocalDpi xmlns:a14="http://schemas.microsoft.com/office/drawing/2010/main" val="0"/>
+                        </a:ext>
+                      </a:extLst>
+                    </a:blip>
+                    <a:srcRect/>
+                    <a:stretch>
+                      <a:fillRect/>
+                    </a:stretch>
+                  </pic:blipFill>
+                  <pic:spPr bwMode="auto">
+                    <a:xfrm>
+                      <a:off x="0" y="0"/>
+                      <a:ext cx="5733415" cy="3368272"/>
+                    </a:xfrm>
+                    <a:prstGeom prst="rect">
+                      <a:avLst/>
+                    </a:prstGeom>
+                    <a:noFill/>
+                    <a:ln>
+                      <a:noFill/>
+                    </a:ln>
+                  </pic:spPr>
+                </pic:pic>
+              </a:graphicData>
+            </a:graphic>
+          </wp:inline>
+        </w:drawing>
+      </w:r>
+    </w:p>
+    <w:p>
+      <w:pPr>
+        <w:widowControl w:val="0"/>
+        <w:spacing w:after="120" w:line="240" w:lineRule="auto"/>
+        <w:jc w:val="both"/>
+        <w:rPr>
+          <w:rFonts w:ascii="Verdana" w:eastAsia="Verdana" w:hAnsi="Verdana" w:cs="Verdana"/>
+          <w:sz w:val="24"/>
+          <w:szCs w:val="24"/>
+        </w:rPr>
+      </w:pPr>
+      <w:r>
+        <w:rPr>
+          <w:rFonts w:ascii="Verdana" w:eastAsia="Verdana" w:hAnsi="Verdana" w:cs="Verdana"/>
+          <w:sz w:val="24"/>
+          <w:szCs w:val="24"/>
+        </w:rPr>
+        <w:t xml:space="preserve">En el siguiente diagrama de clases se muestra la relación de otras clases </w:t>
+      </w:r>
+      <w:proofErr w:type="gramStart"/>
+      <w:r>
+        <w:rPr>
+          <w:rFonts w:ascii="Verdana" w:eastAsia="Verdana" w:hAnsi="Verdana" w:cs="Verdana"/>
+          <w:sz w:val="24"/>
+          <w:szCs w:val="24"/>
+        </w:rPr>
+        <w:t>con</w:t>
+      </w:r>
+      <w:proofErr w:type="gramEnd"/>
+      <w:r>
+        <w:rPr>
+          <w:rFonts w:ascii="Verdana" w:eastAsia="Verdana" w:hAnsi="Verdana" w:cs="Verdana"/>
+          <w:sz w:val="24"/>
+          <w:szCs w:val="24"/>
+        </w:rPr>
+        <w:t xml:space="preserve"> Monstruo.</w:t>
+      </w:r>
+    </w:p>
+    <w:p>
+      <w:pPr>
+        <w:widowControl w:val="0"/>
+        <w:spacing w:after="120" w:line="240" w:lineRule="auto"/>
+        <w:jc w:val="both"/>
+        <w:rPr>
+          <w:rFonts w:ascii="Verdana" w:eastAsia="Verdana" w:hAnsi="Verdana" w:cs="Verdana"/>
+          <w:sz w:val="24"/>
+          <w:szCs w:val="24"/>
+        </w:rPr>
+      </w:pPr>
+      <w:r>
+        <w:rPr>
+          <w:rFonts w:ascii="Verdana" w:eastAsia="Verdana" w:hAnsi="Verdana" w:cs="Verdana"/>
+          <w:noProof/>
+          <w:sz w:val="24"/>
+          <w:szCs w:val="24"/>
+        </w:rPr>
+        <w:drawing>
+          <wp:inline distT="0" distB="0" distL="0" distR="0">
+            <wp:extent cx="5733415" cy="3061785"/>
+            <wp:effectExtent l="0" t="0" r="635" b="5715"/>
+            <wp:docPr id="2" name="Imagen 2" descr="C:\Users\Pablo\Downloads\WhatsApp Image 2018-06-28 at 15.37.57.jpeg"/>
+            <wp:cNvGraphicFramePr>
+              <a:graphicFrameLocks xmlns:a="http://schemas.openxmlformats.org/drawingml/2006/main" noChangeAspect="1"/>
+            </wp:cNvGraphicFramePr>
+            <a:graphic xmlns:a="http://schemas.openxmlformats.org/drawingml/2006/main">
+              <a:graphicData uri="http://schemas.openxmlformats.org/drawingml/2006/picture">
+                <pic:pic xmlns:pic="http://schemas.openxmlformats.org/drawingml/2006/picture">
+                  <pic:nvPicPr>
+                    <pic:cNvPr id="0" name="Picture 18" descr="C:\Users\Pablo\Downloads\WhatsApp Image 2018-06-28 at 15.37.57.jpeg"/>
+                    <pic:cNvPicPr>
+                      <a:picLocks noChangeAspect="1" noChangeArrowheads="1"/>
+                    </pic:cNvPicPr>
+                  </pic:nvPicPr>
+                  <pic:blipFill>
+                    <a:blip r:embed="rId14">
+                      <a:extLst>
+                        <a:ext uri="{28A0092B-C50C-407E-A947-70E740481C1C}">
+                          <a14:useLocalDpi xmlns:a14="http://schemas.microsoft.com/office/drawing/2010/main" val="0"/>
+                        </a:ext>
+                      </a:extLst>
+                    </a:blip>
+                    <a:srcRect/>
+                    <a:stretch>
+                      <a:fillRect/>
+                    </a:stretch>
+                  </pic:blipFill>
+                  <pic:spPr bwMode="auto">
+                    <a:xfrm>
+                      <a:off x="0" y="0"/>
+                      <a:ext cx="5733415" cy="3061785"/>
+                    </a:xfrm>
+                    <a:prstGeom prst="rect">
+                      <a:avLst/>
+                    </a:prstGeom>
+                    <a:noFill/>
+                    <a:ln>
+                      <a:noFill/>
+                    </a:ln>
+                  </pic:spPr>
+                </pic:pic>
+              </a:graphicData>
+            </a:graphic>
+          </wp:inline>
+        </w:drawing>
+      </w:r>
+    </w:p>
+    <w:p>
+      <w:pPr>
+        <w:widowControl w:val="0"/>
+        <w:spacing w:after="120" w:line="240" w:lineRule="auto"/>
+        <w:jc w:val="both"/>
+        <w:rPr>
+          <w:rFonts w:ascii="Verdana" w:eastAsia="Verdana" w:hAnsi="Verdana" w:cs="Verdana"/>
+          <w:sz w:val="24"/>
+          <w:szCs w:val="24"/>
+        </w:rPr>
+      </w:pPr>
+    </w:p>
+    <w:p>
+      <w:pPr>
+        <w:widowControl w:val="0"/>
+        <w:spacing w:after="120" w:line="240" w:lineRule="auto"/>
+        <w:jc w:val="both"/>
+        <w:rPr>
+          <w:rFonts w:ascii="Verdana" w:eastAsia="Verdana" w:hAnsi="Verdana" w:cs="Verdana"/>
+          <w:sz w:val="24"/>
+          <w:szCs w:val="24"/>
+        </w:rPr>
+      </w:pPr>
+    </w:p>
+    <w:p>
+      <w:pPr>
+        <w:widowControl w:val="0"/>
+        <w:spacing w:after="120" w:line="240" w:lineRule="auto"/>
+        <w:jc w:val="both"/>
+        <w:rPr>
+          <w:rFonts w:ascii="Verdana" w:eastAsia="Verdana" w:hAnsi="Verdana" w:cs="Verdana"/>
+          <w:sz w:val="24"/>
+          <w:szCs w:val="24"/>
+        </w:rPr>
+      </w:pPr>
+    </w:p>
+    <w:p>
+      <w:pPr>
+        <w:widowControl w:val="0"/>
+        <w:spacing w:after="120" w:line="240" w:lineRule="auto"/>
+        <w:jc w:val="both"/>
+        <w:rPr>
+          <w:rFonts w:ascii="Verdana" w:eastAsia="Verdana" w:hAnsi="Verdana" w:cs="Verdana"/>
+          <w:sz w:val="24"/>
+          <w:szCs w:val="24"/>
+        </w:rPr>
+      </w:pPr>
+    </w:p>
+    <w:p>
+      <w:pPr>
+        <w:widowControl w:val="0"/>
+        <w:spacing w:after="120" w:line="240" w:lineRule="auto"/>
+        <w:jc w:val="both"/>
+        <w:rPr>
+          <w:rFonts w:ascii="Verdana" w:eastAsia="Verdana" w:hAnsi="Verdana" w:cs="Verdana"/>
+          <w:sz w:val="24"/>
+          <w:szCs w:val="24"/>
+        </w:rPr>
+      </w:pPr>
+    </w:p>
+    <w:p>
+      <w:pPr>
+        <w:widowControl w:val="0"/>
+        <w:spacing w:after="120" w:line="240" w:lineRule="auto"/>
+        <w:jc w:val="both"/>
+        <w:rPr>
+          <w:rFonts w:ascii="Verdana" w:eastAsia="Verdana" w:hAnsi="Verdana" w:cs="Verdana"/>
+          <w:sz w:val="24"/>
+          <w:szCs w:val="24"/>
+        </w:rPr>
+      </w:pPr>
+    </w:p>
+    <w:p>
+      <w:pPr>
+        <w:widowControl w:val="0"/>
+        <w:spacing w:after="120" w:line="240" w:lineRule="auto"/>
+        <w:ind w:firstLine="720"/>
+        <w:jc w:val="both"/>
+        <w:rPr>
+          <w:rFonts w:ascii="Verdana" w:eastAsia="Verdana" w:hAnsi="Verdana" w:cs="Verdana"/>
+          <w:sz w:val="24"/>
+          <w:szCs w:val="24"/>
+        </w:rPr>
+      </w:pPr>
+      <w:r>
+        <w:rPr>
+          <w:rFonts w:ascii="Verdana" w:eastAsia="Verdana" w:hAnsi="Verdana" w:cs="Verdana"/>
+          <w:sz w:val="24"/>
+          <w:szCs w:val="24"/>
+        </w:rPr>
+        <w:lastRenderedPageBreak/>
+        <w:t>En el siguiente diagrama se muestran los atributos de carta y como están implementados.</w:t>
+      </w:r>
+    </w:p>
+    <w:p>
+      <w:pPr>
+        <w:widowControl w:val="0"/>
+        <w:spacing w:after="120" w:line="240" w:lineRule="auto"/>
+        <w:jc w:val="both"/>
+        <w:rPr>
+          <w:rFonts w:ascii="Verdana" w:eastAsia="Verdana" w:hAnsi="Verdana" w:cs="Verdana"/>
+          <w:sz w:val="24"/>
+          <w:szCs w:val="24"/>
+        </w:rPr>
+      </w:pPr>
+      <w:r>
+        <w:rPr>
+          <w:rFonts w:ascii="Verdana" w:eastAsia="Verdana" w:hAnsi="Verdana" w:cs="Verdana"/>
+          <w:noProof/>
+          <w:sz w:val="24"/>
+          <w:szCs w:val="24"/>
+        </w:rPr>
+        <w:drawing>
+          <wp:inline distT="0" distB="0" distL="0" distR="0">
+            <wp:extent cx="5733415" cy="3033520"/>
+            <wp:effectExtent l="0" t="0" r="635" b="0"/>
+            <wp:docPr id="3" name="Imagen 3" descr="C:\Users\Pablo\Downloads\WhatsApp Image 2018-06-28 at 15.35.42.jpeg"/>
+            <wp:cNvGraphicFramePr>
+              <a:graphicFrameLocks xmlns:a="http://schemas.openxmlformats.org/drawingml/2006/main" noChangeAspect="1"/>
+            </wp:cNvGraphicFramePr>
+            <a:graphic xmlns:a="http://schemas.openxmlformats.org/drawingml/2006/main">
+              <a:graphicData uri="http://schemas.openxmlformats.org/drawingml/2006/picture">
+                <pic:pic xmlns:pic="http://schemas.openxmlformats.org/drawingml/2006/picture">
+                  <pic:nvPicPr>
+                    <pic:cNvPr id="0" name="Picture 20" descr="C:\Users\Pablo\Downloads\WhatsApp Image 2018-06-28 at 15.35.42.jpeg"/>
+                    <pic:cNvPicPr>
+                      <a:picLocks noChangeAspect="1" noChangeArrowheads="1"/>
+                    </pic:cNvPicPr>
+                  </pic:nvPicPr>
+                  <pic:blipFill>
+                    <a:blip r:embed="rId15">
+                      <a:extLst>
+                        <a:ext uri="{28A0092B-C50C-407E-A947-70E740481C1C}">
+                          <a14:useLocalDpi xmlns:a14="http://schemas.microsoft.com/office/drawing/2010/main" val="0"/>
+                        </a:ext>
+                      </a:extLst>
+                    </a:blip>
+                    <a:srcRect/>
+                    <a:stretch>
+                      <a:fillRect/>
+                    </a:stretch>
+                  </pic:blipFill>
+                  <pic:spPr bwMode="auto">
+                    <a:xfrm>
+                      <a:off x="0" y="0"/>
+                      <a:ext cx="5733415" cy="3033520"/>
+                    </a:xfrm>
+                    <a:prstGeom prst="rect">
+                      <a:avLst/>
+                    </a:prstGeom>
+                    <a:noFill/>
+                    <a:ln>
+                      <a:noFill/>
+                    </a:ln>
+                  </pic:spPr>
+                </pic:pic>
+              </a:graphicData>
+            </a:graphic>
+          </wp:inline>
+        </w:drawing>
+      </w:r>
+    </w:p>
+    <w:p>
+      <w:pPr>
+        <w:widowControl w:val="0"/>
+        <w:spacing w:after="120" w:line="240" w:lineRule="auto"/>
+        <w:jc w:val="both"/>
+        <w:rPr>
+          <w:rFonts w:ascii="Verdana" w:eastAsia="Verdana" w:hAnsi="Verdana" w:cs="Verdana"/>
+          <w:sz w:val="24"/>
+          <w:szCs w:val="24"/>
+        </w:rPr>
+      </w:pPr>
+      <w:r>
+        <w:rPr>
+          <w:rFonts w:ascii="Verdana" w:eastAsia="Verdana" w:hAnsi="Verdana" w:cs="Verdana"/>
+          <w:sz w:val="24"/>
+          <w:szCs w:val="24"/>
+        </w:rPr>
+        <w:t>]</w:t>
+      </w:r>
+    </w:p>
+    <w:p>
+      <w:pPr>
+        <w:widowControl w:val="0"/>
+        <w:spacing w:after="120" w:line="240" w:lineRule="auto"/>
+        <w:jc w:val="both"/>
+        <w:rPr>
+          <w:rFonts w:ascii="Verdana" w:eastAsia="Verdana" w:hAnsi="Verdana" w:cs="Verdana"/>
+          <w:sz w:val="24"/>
+          <w:szCs w:val="24"/>
+        </w:rPr>
+      </w:pPr>
+    </w:p>
+    <w:p>
+      <w:pPr>
+        <w:pStyle w:val="Ttulo2"/>
+        <w:widowControl w:val="0"/>
+        <w:spacing w:after="80"/>
+        <w:rPr>
+          <w:rFonts w:ascii="Trebuchet MS" w:eastAsia="Trebuchet MS" w:hAnsi="Trebuchet MS" w:cs="Trebuchet MS"/>
+          <w:b/>
+          <w:sz w:val="26"/>
+          <w:szCs w:val="26"/>
+        </w:rPr>
+      </w:pPr>
+      <w:bookmarkStart w:id="7" w:name="_49x2ik5" w:colFirst="0" w:colLast="0"/>
+      <w:bookmarkEnd w:id="7"/>
+      <w:r>
+        <w:rPr>
+          <w:b/>
+          <w:sz w:val="28"/>
+          <w:szCs w:val="28"/>
+        </w:rPr>
+        <w:t>Diagramas de secuencia</w:t>
+      </w:r>
+      <w:r>
+        <w:pict>
+          <v:rect id="_x0000_i1028" style="width:0;height:1.5pt" o:hralign="center" o:hrstd="t" o:hr="t" fillcolor="#a0a0a0" stroked="f"/>
+        </w:pict>
+      </w:r>
+    </w:p>
+    <w:p>
+      <w:pPr>
+        <w:widowControl w:val="0"/>
+        <w:spacing w:after="120" w:line="240" w:lineRule="auto"/>
+        <w:jc w:val="both"/>
+        <w:rPr>
+          <w:rFonts w:ascii="Verdana" w:eastAsia="Verdana" w:hAnsi="Verdana" w:cs="Verdana"/>
+          <w:sz w:val="24"/>
+          <w:szCs w:val="24"/>
+        </w:rPr>
+      </w:pPr>
+      <w:r>
+        <w:rPr>
+          <w:rFonts w:ascii="Verdana" w:eastAsia="Verdana" w:hAnsi="Verdana" w:cs="Verdana"/>
+          <w:sz w:val="24"/>
+          <w:szCs w:val="24"/>
+        </w:rPr>
+        <w:t>En este diagrama se modela el ataque entre dos monstruos que están en modo ataque en el cual muere el que ataca por tener menos puntos de ataque.</w:t>
+      </w:r>
+    </w:p>
+    <w:p>
+      <w:pPr>
+        <w:widowControl w:val="0"/>
+        <w:spacing w:after="120" w:line="240" w:lineRule="auto"/>
+        <w:jc w:val="both"/>
+        <w:rPr>
+          <w:rFonts w:ascii="Verdana" w:eastAsia="Verdana" w:hAnsi="Verdana" w:cs="Verdana"/>
+          <w:sz w:val="24"/>
+          <w:szCs w:val="24"/>
+        </w:rPr>
+      </w:pPr>
+    </w:p>
+    <w:p>
+      <w:pPr>
+        <w:widowControl w:val="0"/>
+        <w:spacing w:after="120" w:line="240" w:lineRule="auto"/>
+        <w:jc w:val="both"/>
+        <w:rPr>
+          <w:rFonts w:ascii="Verdana" w:eastAsia="Verdana" w:hAnsi="Verdana" w:cs="Verdana"/>
+          <w:sz w:val="24"/>
+          <w:szCs w:val="24"/>
         </w:rPr>
       </w:pPr>
       <w:r>
@@ -1335,8 +2319,8 @@
             <v:path o:extrusionok="f" gradientshapeok="t" o:connecttype="rect"/>
             <o:lock v:ext="edit" aspectratio="t"/>
           </v:shapetype>
-          <v:shape id="_x0000_i1028" type="#_x0000_t75" style="width:451.4pt;height:204.75pt">
-            <v:imagedata r:id="rId12" o:title="diagramaDeClases-Cartas"/>
+          <v:shape id="_x0000_i1029" type="#_x0000_t75" style="width:450.8pt;height:154pt">
+            <v:imagedata r:id="rId16" o:title="dosMonstruosEnAtaqueMuereElPrimero"/>
           </v:shape>
         </w:pict>
       </w:r>
@@ -1355,16 +2339,66 @@
       <w:r>
         <w:rPr>
           <w:rFonts w:ascii="Verdana" w:eastAsia="Verdana" w:hAnsi="Verdana" w:cs="Verdana"/>
-          <w:sz w:val="24"/>
-          <w:szCs w:val="24"/>
-        </w:rPr>
-        <w:t>En el siguiente diagrama de clases se muestra la relación de otras clases con Monstruo.</w:t>
-      </w:r>
-    </w:p>
-    <w:p>
-      <w:pPr>
-        <w:widowControl w:val="0"/>
-        <w:spacing w:after="120" w:line="240" w:lineRule="auto"/>
+          <w:noProof/>
+          <w:sz w:val="24"/>
+          <w:szCs w:val="24"/>
+        </w:rPr>
+        <w:lastRenderedPageBreak/>
+        <w:drawing>
+          <wp:inline distT="0" distB="0" distL="0" distR="0">
+            <wp:extent cx="5733415" cy="4262641"/>
+            <wp:effectExtent l="0" t="0" r="635" b="5080"/>
+            <wp:docPr id="5" name="Imagen 5" descr="C:\Users\Pablo\Desktop\colocarCartaEnElCampo.jpg"/>
+            <wp:cNvGraphicFramePr>
+              <a:graphicFrameLocks xmlns:a="http://schemas.openxmlformats.org/drawingml/2006/main" noChangeAspect="1"/>
+            </wp:cNvGraphicFramePr>
+            <a:graphic xmlns:a="http://schemas.openxmlformats.org/drawingml/2006/main">
+              <a:graphicData uri="http://schemas.openxmlformats.org/drawingml/2006/picture">
+                <pic:pic xmlns:pic="http://schemas.openxmlformats.org/drawingml/2006/picture">
+                  <pic:nvPicPr>
+                    <pic:cNvPr id="0" name="Picture 22" descr="C:\Users\Pablo\Desktop\colocarCartaEnElCampo.jpg"/>
+                    <pic:cNvPicPr>
+                      <a:picLocks noChangeAspect="1" noChangeArrowheads="1"/>
+                    </pic:cNvPicPr>
+                  </pic:nvPicPr>
+                  <pic:blipFill>
+                    <a:blip r:embed="rId17">
+                      <a:extLst>
+                        <a:ext uri="{28A0092B-C50C-407E-A947-70E740481C1C}">
+                          <a14:useLocalDpi xmlns:a14="http://schemas.microsoft.com/office/drawing/2010/main" val="0"/>
+                        </a:ext>
+                      </a:extLst>
+                    </a:blip>
+                    <a:srcRect/>
+                    <a:stretch>
+                      <a:fillRect/>
+                    </a:stretch>
+                  </pic:blipFill>
+                  <pic:spPr bwMode="auto">
+                    <a:xfrm>
+                      <a:off x="0" y="0"/>
+                      <a:ext cx="5733415" cy="4262641"/>
+                    </a:xfrm>
+                    <a:prstGeom prst="rect">
+                      <a:avLst/>
+                    </a:prstGeom>
+                    <a:noFill/>
+                    <a:ln>
+                      <a:noFill/>
+                    </a:ln>
+                  </pic:spPr>
+                </pic:pic>
+              </a:graphicData>
+            </a:graphic>
+          </wp:inline>
+        </w:drawing>
+      </w:r>
+    </w:p>
+    <w:p>
+      <w:pPr>
+        <w:widowControl w:val="0"/>
+        <w:spacing w:after="120" w:line="240" w:lineRule="auto"/>
+        <w:ind w:left="-1418"/>
         <w:jc w:val="both"/>
         <w:rPr>
           <w:rFonts w:ascii="Verdana" w:eastAsia="Verdana" w:hAnsi="Verdana" w:cs="Verdana"/>
@@ -1375,164 +2409,59 @@
       <w:r>
         <w:rPr>
           <w:rFonts w:ascii="Verdana" w:eastAsia="Verdana" w:hAnsi="Verdana" w:cs="Verdana"/>
-          <w:sz w:val="24"/>
-          <w:szCs w:val="24"/>
-        </w:rPr>
-        <w:pict>
-          <v:shape id="_x0000_i1029" type="#_x0000_t75" style="width:450.8pt;height:235.4pt">
-            <v:imagedata r:id="rId13" o:title="diagramaDeClases-Monstruo"/>
-          </v:shape>
-        </w:pict>
-      </w:r>
-    </w:p>
-    <w:p>
-      <w:pPr>
-        <w:widowControl w:val="0"/>
-        <w:spacing w:after="120" w:line="240" w:lineRule="auto"/>
-        <w:jc w:val="both"/>
-        <w:rPr>
-          <w:rFonts w:ascii="Verdana" w:eastAsia="Verdana" w:hAnsi="Verdana" w:cs="Verdana"/>
-          <w:sz w:val="24"/>
-          <w:szCs w:val="24"/>
-        </w:rPr>
-      </w:pPr>
-    </w:p>
-    <w:p>
-      <w:pPr>
-        <w:widowControl w:val="0"/>
-        <w:spacing w:after="120" w:line="240" w:lineRule="auto"/>
-        <w:jc w:val="both"/>
-        <w:rPr>
-          <w:rFonts w:ascii="Verdana" w:eastAsia="Verdana" w:hAnsi="Verdana" w:cs="Verdana"/>
-          <w:sz w:val="24"/>
-          <w:szCs w:val="24"/>
-        </w:rPr>
-      </w:pPr>
-    </w:p>
-    <w:p>
-      <w:pPr>
-        <w:widowControl w:val="0"/>
-        <w:spacing w:after="120" w:line="240" w:lineRule="auto"/>
-        <w:jc w:val="both"/>
-        <w:rPr>
-          <w:rFonts w:ascii="Verdana" w:eastAsia="Verdana" w:hAnsi="Verdana" w:cs="Verdana"/>
-          <w:sz w:val="24"/>
-          <w:szCs w:val="24"/>
-        </w:rPr>
-      </w:pPr>
-    </w:p>
-    <w:p>
-      <w:pPr>
-        <w:widowControl w:val="0"/>
-        <w:spacing w:after="120" w:line="240" w:lineRule="auto"/>
-        <w:jc w:val="both"/>
-        <w:rPr>
-          <w:rFonts w:ascii="Verdana" w:eastAsia="Verdana" w:hAnsi="Verdana" w:cs="Verdana"/>
-          <w:sz w:val="24"/>
-          <w:szCs w:val="24"/>
-        </w:rPr>
-      </w:pPr>
-    </w:p>
-    <w:p>
-      <w:pPr>
-        <w:widowControl w:val="0"/>
-        <w:spacing w:after="120" w:line="240" w:lineRule="auto"/>
-        <w:jc w:val="both"/>
-        <w:rPr>
-          <w:rFonts w:ascii="Verdana" w:eastAsia="Verdana" w:hAnsi="Verdana" w:cs="Verdana"/>
-          <w:sz w:val="24"/>
-          <w:szCs w:val="24"/>
-        </w:rPr>
-      </w:pPr>
-    </w:p>
-    <w:p>
-      <w:pPr>
-        <w:widowControl w:val="0"/>
-        <w:spacing w:after="120" w:line="240" w:lineRule="auto"/>
-        <w:jc w:val="both"/>
-        <w:rPr>
-          <w:rFonts w:ascii="Verdana" w:eastAsia="Verdana" w:hAnsi="Verdana" w:cs="Verdana"/>
-          <w:sz w:val="24"/>
-          <w:szCs w:val="24"/>
-        </w:rPr>
-      </w:pPr>
-    </w:p>
-    <w:p>
-      <w:pPr>
-        <w:widowControl w:val="0"/>
-        <w:spacing w:after="120" w:line="240" w:lineRule="auto"/>
-        <w:jc w:val="both"/>
-        <w:rPr>
-          <w:rFonts w:ascii="Verdana" w:eastAsia="Verdana" w:hAnsi="Verdana" w:cs="Verdana"/>
-          <w:sz w:val="24"/>
-          <w:szCs w:val="24"/>
-        </w:rPr>
-      </w:pPr>
-    </w:p>
-    <w:p>
-      <w:pPr>
-        <w:widowControl w:val="0"/>
-        <w:spacing w:after="120" w:line="240" w:lineRule="auto"/>
-        <w:jc w:val="both"/>
-        <w:rPr>
-          <w:rFonts w:ascii="Verdana" w:eastAsia="Verdana" w:hAnsi="Verdana" w:cs="Verdana"/>
-          <w:sz w:val="24"/>
-          <w:szCs w:val="24"/>
-        </w:rPr>
-      </w:pPr>
-      <w:r>
-        <w:rPr>
-          <w:rFonts w:ascii="Verdana" w:eastAsia="Verdana" w:hAnsi="Verdana" w:cs="Verdana"/>
-          <w:sz w:val="24"/>
-          <w:szCs w:val="24"/>
-        </w:rPr>
-        <w:lastRenderedPageBreak/>
-        <w:t>En el siguiente diagrama se muestran los atributos de carta y como están implementados.</w:t>
-      </w:r>
-    </w:p>
-    <w:p>
-      <w:pPr>
-        <w:widowControl w:val="0"/>
-        <w:spacing w:after="120" w:line="240" w:lineRule="auto"/>
-        <w:jc w:val="both"/>
-        <w:rPr>
-          <w:rFonts w:ascii="Verdana" w:eastAsia="Verdana" w:hAnsi="Verdana" w:cs="Verdana"/>
-          <w:sz w:val="24"/>
-          <w:szCs w:val="24"/>
-        </w:rPr>
-      </w:pPr>
-      <w:r>
-        <w:rPr>
-          <w:rFonts w:ascii="Verdana" w:eastAsia="Verdana" w:hAnsi="Verdana" w:cs="Verdana"/>
-          <w:sz w:val="24"/>
-          <w:szCs w:val="24"/>
-        </w:rPr>
-        <w:pict>
-          <v:shape id="_x0000_i1030" type="#_x0000_t75" style="width:451.4pt;height:252.95pt">
-            <v:imagedata r:id="rId14" o:title="diagramDeClases-Carta"/>
-          </v:shape>
-        </w:pict>
-      </w:r>
-      <w:r>
-        <w:rPr>
-          <w:rFonts w:ascii="Verdana" w:eastAsia="Verdana" w:hAnsi="Verdana" w:cs="Verdana"/>
-          <w:sz w:val="24"/>
-          <w:szCs w:val="24"/>
-        </w:rPr>
-        <w:t>]</w:t>
-      </w:r>
-    </w:p>
-    <w:p>
-      <w:pPr>
-        <w:widowControl w:val="0"/>
-        <w:spacing w:after="120" w:line="240" w:lineRule="auto"/>
-        <w:jc w:val="both"/>
-        <w:rPr>
-          <w:rFonts w:ascii="Verdana" w:eastAsia="Verdana" w:hAnsi="Verdana" w:cs="Verdana"/>
-          <w:sz w:val="24"/>
-          <w:szCs w:val="24"/>
-        </w:rPr>
-      </w:pPr>
+          <w:noProof/>
+          <w:sz w:val="24"/>
+          <w:szCs w:val="24"/>
+        </w:rPr>
+        <w:drawing>
+          <wp:inline distT="0" distB="0" distL="0" distR="0">
+            <wp:extent cx="7564431" cy="1874952"/>
+            <wp:effectExtent l="0" t="0" r="0" b="0"/>
+            <wp:docPr id="6" name="Imagen 6" descr="C:\Users\Pablo\Downloads\WhatsApp Image 2018-06-28 at 16.30.09.jpeg"/>
+            <wp:cNvGraphicFramePr>
+              <a:graphicFrameLocks xmlns:a="http://schemas.openxmlformats.org/drawingml/2006/main" noChangeAspect="1"/>
+            </wp:cNvGraphicFramePr>
+            <a:graphic xmlns:a="http://schemas.openxmlformats.org/drawingml/2006/main">
+              <a:graphicData uri="http://schemas.openxmlformats.org/drawingml/2006/picture">
+                <pic:pic xmlns:pic="http://schemas.openxmlformats.org/drawingml/2006/picture">
+                  <pic:nvPicPr>
+                    <pic:cNvPr id="0" name="Picture 23" descr="C:\Users\Pablo\Downloads\WhatsApp Image 2018-06-28 at 16.30.09.jpeg"/>
+                    <pic:cNvPicPr>
+                      <a:picLocks noChangeAspect="1" noChangeArrowheads="1"/>
+                    </pic:cNvPicPr>
+                  </pic:nvPicPr>
+                  <pic:blipFill>
+                    <a:blip r:embed="rId18">
+                      <a:extLst>
+                        <a:ext uri="{28A0092B-C50C-407E-A947-70E740481C1C}">
+                          <a14:useLocalDpi xmlns:a14="http://schemas.microsoft.com/office/drawing/2010/main" val="0"/>
+                        </a:ext>
+                      </a:extLst>
+                    </a:blip>
+                    <a:srcRect/>
+                    <a:stretch>
+                      <a:fillRect/>
+                    </a:stretch>
+                  </pic:blipFill>
+                  <pic:spPr bwMode="auto">
+                    <a:xfrm>
+                      <a:off x="0" y="0"/>
+                      <a:ext cx="7566787" cy="1875536"/>
+                    </a:xfrm>
+                    <a:prstGeom prst="rect">
+                      <a:avLst/>
+                    </a:prstGeom>
+                    <a:noFill/>
+                    <a:ln>
+                      <a:noFill/>
+                    </a:ln>
+                  </pic:spPr>
+                </pic:pic>
+              </a:graphicData>
+            </a:graphic>
+          </wp:inline>
+        </w:drawing>
+      </w:r>
     </w:p>
     <w:p>
       <w:pPr>
@@ -1546,7 +2475,7 @@
           <w:szCs w:val="26"/>
         </w:rPr>
       </w:pPr>
-      <w:bookmarkStart w:id="8" w:name="_49x2ik5" w:colFirst="0" w:colLast="0"/>
+      <w:bookmarkStart w:id="8" w:name="_2p2csry" w:colFirst="0" w:colLast="0"/>
       <w:bookmarkEnd w:id="8"/>
       <w:r>
         <w:rPr>
@@ -1554,11 +2483,11 @@
           <w:sz w:val="28"/>
           <w:szCs w:val="28"/>
         </w:rPr>
-        <w:t>Diagramas de secuencia</w:t>
+        <w:t>Diagrama de paquetes</w:t>
       </w:r>
       <w:r>
         <w:pict>
-          <v:rect id="_x0000_i1031" style="width:0;height:1.5pt" o:hralign="center" o:hrstd="t" o:hr="t" fillcolor="#a0a0a0" stroked="f"/>
+          <v:rect id="_x0000_i1035" style="width:0;height:1.5pt" o:hralign="center" o:hrstd="t" o:hr="t" fillcolor="#a0a0a0" stroked="f"/>
         </w:pict>
       </w:r>
     </w:p>
@@ -1579,7 +2508,7 @@
           <w:sz w:val="24"/>
           <w:szCs w:val="24"/>
         </w:rPr>
-        <w:t>En este diagrama se modela el ataque entre dos monstruos que están en modo ataque en el cual muere el que ataca por tener menos puntos de ataque.</w:t>
+        <w:t>[</w:t>
       </w:r>
     </w:p>
     <w:p>
@@ -1599,12 +2528,20 @@
           <w:sz w:val="24"/>
           <w:szCs w:val="24"/>
         </w:rPr>
-        <w:pict>
-          <v:shape id="_x0000_i1032" type="#_x0000_t75" style="width:450.8pt;height:154pt">
-            <v:imagedata r:id="rId15" o:title="dosMonstruosEnAtaqueMuereElPrimero"/>
-          </v:shape>
-        </w:pict>
-      </w:r>
+        <w:t>]</w:t>
+      </w:r>
+    </w:p>
+    <w:p>
+      <w:pPr>
+        <w:widowControl w:val="0"/>
+        <w:spacing w:after="120" w:line="240" w:lineRule="auto"/>
+        <w:jc w:val="both"/>
+        <w:rPr>
+          <w:rFonts w:ascii="Verdana" w:eastAsia="Verdana" w:hAnsi="Verdana" w:cs="Verdana"/>
+          <w:sz w:val="24"/>
+          <w:szCs w:val="24"/>
+        </w:rPr>
+      </w:pPr>
     </w:p>
     <w:p>
       <w:pPr>
@@ -1618,7 +2555,7 @@
           <w:szCs w:val="26"/>
         </w:rPr>
       </w:pPr>
-      <w:bookmarkStart w:id="9" w:name="_2p2csry" w:colFirst="0" w:colLast="0"/>
+      <w:bookmarkStart w:id="9" w:name="_147n2zr" w:colFirst="0" w:colLast="0"/>
       <w:bookmarkEnd w:id="9"/>
       <w:r>
         <w:rPr>
@@ -1626,11 +2563,12 @@
           <w:sz w:val="28"/>
           <w:szCs w:val="28"/>
         </w:rPr>
-        <w:t>Diagrama de paquetes</w:t>
+        <w:lastRenderedPageBreak/>
+        <w:t>Diagramas de estado</w:t>
       </w:r>
       <w:r>
         <w:pict>
-          <v:rect id="_x0000_i1033" style="width:0;height:1.5pt" o:hralign="center" o:hrstd="t" o:hr="t" fillcolor="#a0a0a0" stroked="f"/>
+          <v:rect id="_x0000_i1030" style="width:0;height:1.5pt" o:hralign="center" o:hrstd="t" o:hr="t" fillcolor="#a0a0a0" stroked="f"/>
         </w:pict>
       </w:r>
     </w:p>
@@ -1651,40 +2589,24 @@
           <w:sz w:val="24"/>
           <w:szCs w:val="24"/>
         </w:rPr>
-        <w:t>[</w:t>
-      </w:r>
-    </w:p>
-    <w:p>
-      <w:pPr>
-        <w:widowControl w:val="0"/>
-        <w:spacing w:after="120" w:line="240" w:lineRule="auto"/>
-        <w:jc w:val="both"/>
-        <w:rPr>
-          <w:rFonts w:ascii="Verdana" w:eastAsia="Verdana" w:hAnsi="Verdana" w:cs="Verdana"/>
-          <w:sz w:val="24"/>
-          <w:szCs w:val="24"/>
-        </w:rPr>
-      </w:pPr>
-      <w:r>
-        <w:rPr>
-          <w:rFonts w:ascii="Verdana" w:eastAsia="Verdana" w:hAnsi="Verdana" w:cs="Verdana"/>
-          <w:sz w:val="24"/>
-          <w:szCs w:val="24"/>
-        </w:rPr>
-        <w:t>]</w:t>
-      </w:r>
-    </w:p>
-    <w:p>
-      <w:pPr>
-        <w:widowControl w:val="0"/>
-        <w:spacing w:after="120" w:line="240" w:lineRule="auto"/>
-        <w:jc w:val="both"/>
-        <w:rPr>
-          <w:rFonts w:ascii="Verdana" w:eastAsia="Verdana" w:hAnsi="Verdana" w:cs="Verdana"/>
-          <w:sz w:val="24"/>
-          <w:szCs w:val="24"/>
-        </w:rPr>
-      </w:pPr>
+        <w:pict>
+          <v:shape id="_x0000_i1031" type="#_x0000_t75" style="width:321.8pt;height:108.95pt">
+            <v:imagedata r:id="rId19" o:title="estadoCarta"/>
+          </v:shape>
+        </w:pict>
+      </w:r>
+      <w:r>
+        <w:rPr>
+          <w:rFonts w:ascii="Verdana" w:eastAsia="Verdana" w:hAnsi="Verdana" w:cs="Verdana"/>
+          <w:sz w:val="24"/>
+          <w:szCs w:val="24"/>
+        </w:rPr>
+        <w:pict>
+          <v:shape id="_x0000_i1032" type="#_x0000_t75" style="width:216.65pt;height:126.45pt">
+            <v:imagedata r:id="rId20" o:title="posicionCarta"/>
+          </v:shape>
+        </w:pict>
+      </w:r>
     </w:p>
     <w:p>
       <w:pPr>
@@ -1698,7 +2620,7 @@
           <w:szCs w:val="26"/>
         </w:rPr>
       </w:pPr>
-      <w:bookmarkStart w:id="10" w:name="_147n2zr" w:colFirst="0" w:colLast="0"/>
+      <w:bookmarkStart w:id="10" w:name="_3o7alnk" w:colFirst="0" w:colLast="0"/>
       <w:bookmarkEnd w:id="10"/>
       <w:r>
         <w:rPr>
@@ -1706,11 +2628,11 @@
           <w:sz w:val="28"/>
           <w:szCs w:val="28"/>
         </w:rPr>
-        <w:t>Diagramas de estado</w:t>
+        <w:t>Detalles de implementación</w:t>
       </w:r>
       <w:r>
         <w:pict>
-          <v:rect id="_x0000_i1034" style="width:0;height:1.5pt" o:hralign="center" o:hrstd="t" o:hr="t" fillcolor="#a0a0a0" stroked="f"/>
+          <v:rect id="_x0000_i1033" style="width:0;height:1.5pt" o:hralign="center" o:hrstd="t" o:hr="t" fillcolor="#a0a0a0" stroked="f"/>
         </w:pict>
       </w:r>
     </w:p>
@@ -1718,6 +2640,171 @@
       <w:pPr>
         <w:widowControl w:val="0"/>
         <w:spacing w:after="120" w:line="240" w:lineRule="auto"/>
+        <w:rPr>
+          <w:rFonts w:ascii="Verdana" w:eastAsia="Verdana" w:hAnsi="Verdana" w:cs="Verdana"/>
+          <w:sz w:val="24"/>
+          <w:szCs w:val="24"/>
+        </w:rPr>
+      </w:pPr>
+      <w:r>
+        <w:rPr>
+          <w:rFonts w:ascii="Verdana" w:eastAsia="Verdana" w:hAnsi="Verdana" w:cs="Verdana"/>
+          <w:sz w:val="24"/>
+          <w:szCs w:val="24"/>
+        </w:rPr>
+        <w:t xml:space="preserve">Para el ataque entre dos monstruos se utilizó el patrón de diseño Double Dispatch. </w:t>
+      </w:r>
+    </w:p>
+    <w:p>
+      <w:pPr>
+        <w:widowControl w:val="0"/>
+        <w:spacing w:after="120" w:line="240" w:lineRule="auto"/>
+        <w:rPr>
+          <w:rFonts w:ascii="Verdana" w:eastAsia="Verdana" w:hAnsi="Verdana" w:cs="Verdana"/>
+          <w:sz w:val="24"/>
+          <w:szCs w:val="24"/>
+        </w:rPr>
+      </w:pPr>
+      <w:r>
+        <w:rPr>
+          <w:rFonts w:ascii="Verdana" w:eastAsia="Verdana" w:hAnsi="Verdana" w:cs="Verdana"/>
+          <w:sz w:val="24"/>
+          <w:szCs w:val="24"/>
+        </w:rPr>
+        <w:t>Para Posicion, Estado y Nivel se utilizó el patrón de diseño State.</w:t>
+      </w:r>
+    </w:p>
+    <w:p>
+      <w:pPr>
+        <w:widowControl w:val="0"/>
+        <w:spacing w:after="120" w:line="240" w:lineRule="auto"/>
+        <w:rPr>
+          <w:rFonts w:ascii="Verdana" w:eastAsia="Verdana" w:hAnsi="Verdana" w:cs="Verdana"/>
+          <w:sz w:val="24"/>
+          <w:szCs w:val="24"/>
+        </w:rPr>
+      </w:pPr>
+      <w:r>
+        <w:rPr>
+          <w:rFonts w:ascii="Verdana" w:eastAsia="Verdana" w:hAnsi="Verdana" w:cs="Verdana"/>
+          <w:sz w:val="24"/>
+          <w:szCs w:val="24"/>
+        </w:rPr>
+        <w:t>Cementerio contiene 2 listas que representan la zona de monstruos de cada jugador.</w:t>
+      </w:r>
+    </w:p>
+    <w:p>
+      <w:pPr>
+        <w:widowControl w:val="0"/>
+        <w:spacing w:after="120" w:line="240" w:lineRule="auto"/>
+        <w:rPr>
+          <w:rFonts w:ascii="Verdana" w:eastAsia="Verdana" w:hAnsi="Verdana" w:cs="Verdana"/>
+          <w:sz w:val="24"/>
+          <w:szCs w:val="24"/>
+        </w:rPr>
+      </w:pPr>
+      <w:r>
+        <w:rPr>
+          <w:rFonts w:ascii="Verdana" w:eastAsia="Verdana" w:hAnsi="Verdana" w:cs="Verdana"/>
+          <w:sz w:val="24"/>
+          <w:szCs w:val="24"/>
+        </w:rPr>
+        <w:t>Efecto es una interfaz, la cual la van a implementar todos los efectos de carta del juego.</w:t>
+      </w:r>
+    </w:p>
+    <w:p>
+      <w:pPr>
+        <w:widowControl w:val="0"/>
+        <w:spacing w:after="120" w:line="240" w:lineRule="auto"/>
+        <w:rPr>
+          <w:rFonts w:ascii="Verdana" w:eastAsia="Verdana" w:hAnsi="Verdana" w:cs="Verdana"/>
+          <w:sz w:val="24"/>
+          <w:szCs w:val="24"/>
+          <w:lang w:val="es-419"/>
+        </w:rPr>
+      </w:pPr>
+      <w:r>
+        <w:rPr>
+          <w:rFonts w:ascii="Verdana" w:eastAsia="Verdana" w:hAnsi="Verdana" w:cs="Verdana"/>
+          <w:sz w:val="24"/>
+          <w:szCs w:val="24"/>
+        </w:rPr>
+        <w:t xml:space="preserve">Cuando dos monstruos se atacan ninguno de los monstruos tiene una referencia al jugador que pertenece, se utiliza el patrón </w:t>
+      </w:r>
+      <w:proofErr w:type="spellStart"/>
+      <w:r>
+        <w:rPr>
+          <w:rFonts w:ascii="Verdana" w:eastAsia="Verdana" w:hAnsi="Verdana" w:cs="Verdana"/>
+          <w:sz w:val="24"/>
+          <w:szCs w:val="24"/>
+        </w:rPr>
+        <w:t>Observer</w:t>
+      </w:r>
+      <w:proofErr w:type="spellEnd"/>
+      <w:r>
+        <w:rPr>
+          <w:rFonts w:ascii="Verdana" w:eastAsia="Verdana" w:hAnsi="Verdana" w:cs="Verdana"/>
+          <w:sz w:val="24"/>
+          <w:szCs w:val="24"/>
+        </w:rPr>
+        <w:t xml:space="preserve"> para notificar a los jugadores que sufrieron da</w:t>
+      </w:r>
+      <w:r>
+        <w:rPr>
+          <w:rFonts w:ascii="Verdana" w:eastAsia="Verdana" w:hAnsi="Verdana" w:cs="Verdana"/>
+          <w:sz w:val="24"/>
+          <w:szCs w:val="24"/>
+          <w:lang w:val="es-419"/>
+        </w:rPr>
+        <w:t>ño en su vida.</w:t>
+      </w:r>
+    </w:p>
+    <w:p>
+      <w:pPr>
+        <w:widowControl w:val="0"/>
+        <w:spacing w:after="120" w:line="240" w:lineRule="auto"/>
+        <w:rPr>
+          <w:rFonts w:ascii="Verdana" w:eastAsia="Verdana" w:hAnsi="Verdana" w:cs="Verdana"/>
+          <w:sz w:val="24"/>
+          <w:szCs w:val="24"/>
+          <w:lang w:val="es-419"/>
+        </w:rPr>
+      </w:pPr>
+      <w:r>
+        <w:rPr>
+          <w:rFonts w:ascii="Verdana" w:eastAsia="Verdana" w:hAnsi="Verdana" w:cs="Verdana"/>
+          <w:sz w:val="24"/>
+          <w:szCs w:val="24"/>
+          <w:lang w:val="es-419"/>
+        </w:rPr>
+        <w:t>Jugador posee una referencia a su LadoDelCampo. LadoDelCampo</w:t>
+      </w:r>
+    </w:p>
+    <w:p>
+      <w:pPr>
+        <w:widowControl w:val="0"/>
+        <w:spacing w:after="120" w:line="240" w:lineRule="auto"/>
+        <w:rPr>
+          <w:rFonts w:ascii="Verdana" w:eastAsia="Verdana" w:hAnsi="Verdana" w:cs="Verdana"/>
+          <w:sz w:val="24"/>
+          <w:szCs w:val="24"/>
+          <w:lang w:val="es-419"/>
+        </w:rPr>
+      </w:pPr>
+      <w:r>
+        <w:rPr>
+          <w:rFonts w:ascii="Verdana" w:eastAsia="Verdana" w:hAnsi="Verdana" w:cs="Verdana"/>
+          <w:sz w:val="24"/>
+          <w:szCs w:val="24"/>
+          <w:lang w:val="es-419"/>
+        </w:rPr>
+        <w:t>Para Monstruos se remplazo el concepto de estrellas por un Nivel, que representa cuan fuerte es dependiendo de la cantidad de estrellas que deberia tener.</w:t>
+      </w:r>
+    </w:p>
+    <w:p>
+      <w:pPr>
+        <w:widowControl w:val="0"/>
+        <w:spacing w:after="120" w:line="240" w:lineRule="auto"/>
         <w:jc w:val="both"/>
         <w:rPr>
           <w:rFonts w:ascii="Verdana" w:eastAsia="Verdana" w:hAnsi="Verdana" w:cs="Verdana"/>
@@ -1725,30 +2812,6 @@
           <w:szCs w:val="24"/>
         </w:rPr>
       </w:pPr>
-      <w:r>
-        <w:rPr>
-          <w:rFonts w:ascii="Verdana" w:eastAsia="Verdana" w:hAnsi="Verdana" w:cs="Verdana"/>
-          <w:sz w:val="24"/>
-          <w:szCs w:val="24"/>
-        </w:rPr>
-        <w:pict>
-          <v:shape id="_x0000_i1035" type="#_x0000_t75" style="width:321.8pt;height:108.95pt">
-            <v:imagedata r:id="rId16" o:title="estadoCarta"/>
-          </v:shape>
-        </w:pict>
-      </w:r>
-      <w:r>
-        <w:rPr>
-          <w:rFonts w:ascii="Verdana" w:eastAsia="Verdana" w:hAnsi="Verdana" w:cs="Verdana"/>
-          <w:sz w:val="24"/>
-          <w:szCs w:val="24"/>
-        </w:rPr>
-        <w:pict>
-          <v:shape id="_x0000_i1036" type="#_x0000_t75" style="width:216.65pt;height:126.45pt">
-            <v:imagedata r:id="rId17" o:title="posicionCarta"/>
-          </v:shape>
-        </w:pict>
-      </w:r>
     </w:p>
     <w:p>
       <w:pPr>
@@ -1762,7 +2825,7 @@
           <w:szCs w:val="26"/>
         </w:rPr>
       </w:pPr>
-      <w:bookmarkStart w:id="11" w:name="_3o7alnk" w:colFirst="0" w:colLast="0"/>
+      <w:bookmarkStart w:id="11" w:name="_23ckvvd" w:colFirst="0" w:colLast="0"/>
       <w:bookmarkEnd w:id="11"/>
       <w:r>
         <w:rPr>
@@ -1770,11 +2833,11 @@
           <w:sz w:val="28"/>
           <w:szCs w:val="28"/>
         </w:rPr>
-        <w:t>Detalles de implementación</w:t>
+        <w:t>Excepciones</w:t>
       </w:r>
       <w:r>
         <w:pict>
-          <v:rect id="_x0000_i1037" style="width:0;height:1.5pt" o:hralign="center" o:hrstd="t" o:hr="t" fillcolor="#a0a0a0" stroked="f"/>
+          <v:rect id="_x0000_i1034" style="width:0;height:1.5pt" o:hralign="center" o:hrstd="t" o:hr="t" fillcolor="#a0a0a0" stroked="f"/>
         </w:pict>
       </w:r>
     </w:p>
@@ -1782,82 +2845,6 @@
       <w:pPr>
         <w:widowControl w:val="0"/>
         <w:spacing w:after="120" w:line="240" w:lineRule="auto"/>
-        <w:rPr>
-          <w:rFonts w:ascii="Verdana" w:eastAsia="Verdana" w:hAnsi="Verdana" w:cs="Verdana"/>
-          <w:sz w:val="24"/>
-          <w:szCs w:val="24"/>
-        </w:rPr>
-      </w:pPr>
-      <w:r>
-        <w:rPr>
-          <w:rFonts w:ascii="Verdana" w:eastAsia="Verdana" w:hAnsi="Verdana" w:cs="Verdana"/>
-          <w:sz w:val="24"/>
-          <w:szCs w:val="24"/>
-        </w:rPr>
-        <w:t xml:space="preserve">Para el ataque entre dos monstruos se utilizó el patrón de diseño Double Dispatch. </w:t>
-      </w:r>
-    </w:p>
-    <w:p>
-      <w:pPr>
-        <w:widowControl w:val="0"/>
-        <w:spacing w:after="120" w:line="240" w:lineRule="auto"/>
-        <w:rPr>
-          <w:rFonts w:ascii="Verdana" w:eastAsia="Verdana" w:hAnsi="Verdana" w:cs="Verdana"/>
-          <w:sz w:val="24"/>
-          <w:szCs w:val="24"/>
-        </w:rPr>
-      </w:pPr>
-      <w:r>
-        <w:rPr>
-          <w:rFonts w:ascii="Verdana" w:eastAsia="Verdana" w:hAnsi="Verdana" w:cs="Verdana"/>
-          <w:sz w:val="24"/>
-          <w:szCs w:val="24"/>
-        </w:rPr>
-        <w:t>Para Posicion, Estado y Nivel se utilizó el patrón de diseño State.</w:t>
-      </w:r>
-    </w:p>
-    <w:p>
-      <w:pPr>
-        <w:widowControl w:val="0"/>
-        <w:spacing w:after="120" w:line="240" w:lineRule="auto"/>
-        <w:rPr>
-          <w:rFonts w:ascii="Verdana" w:eastAsia="Verdana" w:hAnsi="Verdana" w:cs="Verdana"/>
-          <w:sz w:val="24"/>
-          <w:szCs w:val="24"/>
-        </w:rPr>
-      </w:pPr>
-      <w:r>
-        <w:rPr>
-          <w:rFonts w:ascii="Verdana" w:eastAsia="Verdana" w:hAnsi="Verdana" w:cs="Verdana"/>
-          <w:sz w:val="24"/>
-          <w:szCs w:val="24"/>
-        </w:rPr>
-        <w:t>Cementerio contiene 2 listas que representan la zona de monstruos de cada jugador.</w:t>
-      </w:r>
-    </w:p>
-    <w:p>
-      <w:pPr>
-        <w:widowControl w:val="0"/>
-        <w:spacing w:after="120" w:line="240" w:lineRule="auto"/>
-        <w:rPr>
-          <w:rFonts w:ascii="Verdana" w:eastAsia="Verdana" w:hAnsi="Verdana" w:cs="Verdana"/>
-          <w:sz w:val="24"/>
-          <w:szCs w:val="24"/>
-        </w:rPr>
-      </w:pPr>
-      <w:r>
-        <w:rPr>
-          <w:rFonts w:ascii="Verdana" w:eastAsia="Verdana" w:hAnsi="Verdana" w:cs="Verdana"/>
-          <w:sz w:val="24"/>
-          <w:szCs w:val="24"/>
-        </w:rPr>
-        <w:t>Efecto es una interfaz, la cual la van a implementar todos los efectos de carta del juego.</w:t>
-      </w:r>
-    </w:p>
-    <w:p>
-      <w:pPr>
-        <w:widowControl w:val="0"/>
-        <w:spacing w:after="120" w:line="240" w:lineRule="auto"/>
         <w:jc w:val="both"/>
         <w:rPr>
           <w:rFonts w:ascii="Verdana" w:eastAsia="Verdana" w:hAnsi="Verdana" w:cs="Verdana"/>
@@ -1865,33 +2852,354 @@
           <w:szCs w:val="24"/>
         </w:rPr>
       </w:pPr>
-    </w:p>
-    <w:p>
-      <w:pPr>
-        <w:pStyle w:val="Ttulo2"/>
-        <w:widowControl w:val="0"/>
-        <w:spacing w:after="80"/>
-        <w:rPr>
-          <w:rFonts w:ascii="Trebuchet MS" w:eastAsia="Trebuchet MS" w:hAnsi="Trebuchet MS" w:cs="Trebuchet MS"/>
-          <w:b/>
-          <w:sz w:val="26"/>
-          <w:szCs w:val="26"/>
-        </w:rPr>
-      </w:pPr>
-      <w:bookmarkStart w:id="12" w:name="_23ckvvd" w:colFirst="0" w:colLast="0"/>
+      <w:r>
+        <w:rPr>
+          <w:rFonts w:ascii="Verdana" w:eastAsia="Verdana" w:hAnsi="Verdana" w:cs="Verdana"/>
+          <w:sz w:val="24"/>
+          <w:szCs w:val="24"/>
+        </w:rPr>
+        <w:t>MonstruoEnModoDefensaNoPuedeAtacar</w:t>
+      </w:r>
+      <w:r>
+        <w:rPr>
+          <w:rFonts w:ascii="Verdana" w:eastAsia="Verdana" w:hAnsi="Verdana" w:cs="Verdana"/>
+          <w:sz w:val="24"/>
+          <w:szCs w:val="24"/>
+        </w:rPr>
+        <w:t>Exception</w:t>
+      </w:r>
+      <w:r>
+        <w:rPr>
+          <w:rFonts w:ascii="Verdana" w:eastAsia="Verdana" w:hAnsi="Verdana" w:cs="Verdana"/>
+          <w:sz w:val="24"/>
+          <w:szCs w:val="24"/>
+        </w:rPr>
+        <w:t xml:space="preserve">: un monstruo no puede atacar si </w:t>
+      </w:r>
+      <w:r>
+        <w:rPr>
+          <w:rFonts w:ascii="Verdana" w:eastAsia="Verdana" w:hAnsi="Verdana" w:cs="Verdana"/>
+          <w:sz w:val="24"/>
+          <w:szCs w:val="24"/>
+        </w:rPr>
+        <w:t>está</w:t>
+      </w:r>
+      <w:r>
+        <w:rPr>
+          <w:rFonts w:ascii="Verdana" w:eastAsia="Verdana" w:hAnsi="Verdana" w:cs="Verdana"/>
+          <w:sz w:val="24"/>
+          <w:szCs w:val="24"/>
+        </w:rPr>
+        <w:t xml:space="preserve"> en modo de defensa.</w:t>
+      </w:r>
+    </w:p>
+    <w:p>
+      <w:pPr>
+        <w:widowControl w:val="0"/>
+        <w:spacing w:after="120" w:line="240" w:lineRule="auto"/>
+        <w:jc w:val="both"/>
+        <w:rPr>
+          <w:rFonts w:ascii="Verdana" w:eastAsia="Verdana" w:hAnsi="Verdana" w:cs="Verdana"/>
+          <w:sz w:val="24"/>
+          <w:szCs w:val="24"/>
+        </w:rPr>
+      </w:pPr>
+      <w:proofErr w:type="spellStart"/>
+      <w:r>
+        <w:rPr>
+          <w:rFonts w:ascii="Verdana" w:eastAsia="Verdana" w:hAnsi="Verdana" w:cs="Verdana"/>
+          <w:sz w:val="24"/>
+          <w:szCs w:val="24"/>
+        </w:rPr>
+        <w:lastRenderedPageBreak/>
+        <w:t>ZonaDeCampoLlenaException</w:t>
+      </w:r>
+      <w:proofErr w:type="spellEnd"/>
+      <w:r>
+        <w:rPr>
+          <w:rFonts w:ascii="Verdana" w:eastAsia="Verdana" w:hAnsi="Verdana" w:cs="Verdana"/>
+          <w:sz w:val="24"/>
+          <w:szCs w:val="24"/>
+        </w:rPr>
+        <w:t xml:space="preserve">: No se pueden colocar </w:t>
+      </w:r>
+      <w:r>
+        <w:rPr>
+          <w:rFonts w:ascii="Verdana" w:eastAsia="Verdana" w:hAnsi="Verdana" w:cs="Verdana"/>
+          <w:sz w:val="24"/>
+          <w:szCs w:val="24"/>
+        </w:rPr>
+        <w:t>más</w:t>
+      </w:r>
+      <w:r>
+        <w:rPr>
+          <w:rFonts w:ascii="Verdana" w:eastAsia="Verdana" w:hAnsi="Verdana" w:cs="Verdana"/>
+          <w:sz w:val="24"/>
+          <w:szCs w:val="24"/>
+        </w:rPr>
+        <w:t xml:space="preserve"> de 1 carta campo en cada </w:t>
+      </w:r>
+      <w:proofErr w:type="spellStart"/>
+      <w:r>
+        <w:rPr>
+          <w:rFonts w:ascii="Verdana" w:eastAsia="Verdana" w:hAnsi="Verdana" w:cs="Verdana"/>
+          <w:sz w:val="24"/>
+          <w:szCs w:val="24"/>
+        </w:rPr>
+        <w:t>LadoDelCampo</w:t>
+      </w:r>
+      <w:proofErr w:type="spellEnd"/>
+      <w:r>
+        <w:rPr>
+          <w:rFonts w:ascii="Verdana" w:eastAsia="Verdana" w:hAnsi="Verdana" w:cs="Verdana"/>
+          <w:sz w:val="24"/>
+          <w:szCs w:val="24"/>
+        </w:rPr>
+        <w:t>.</w:t>
+      </w:r>
+    </w:p>
+    <w:p>
+      <w:pPr>
+        <w:widowControl w:val="0"/>
+        <w:spacing w:after="120" w:line="240" w:lineRule="auto"/>
+        <w:jc w:val="both"/>
+        <w:rPr>
+          <w:rFonts w:ascii="Verdana" w:eastAsia="Verdana" w:hAnsi="Verdana" w:cs="Verdana"/>
+          <w:sz w:val="24"/>
+          <w:szCs w:val="24"/>
+        </w:rPr>
+      </w:pPr>
+      <w:proofErr w:type="spellStart"/>
+      <w:r>
+        <w:rPr>
+          <w:rFonts w:ascii="Verdana" w:eastAsia="Verdana" w:hAnsi="Verdana" w:cs="Verdana"/>
+          <w:sz w:val="24"/>
+          <w:szCs w:val="24"/>
+        </w:rPr>
+        <w:t>ZonaDeTrampaYMagicasLlenaException</w:t>
+      </w:r>
+      <w:proofErr w:type="spellEnd"/>
+      <w:r>
+        <w:rPr>
+          <w:rFonts w:ascii="Verdana" w:eastAsia="Verdana" w:hAnsi="Verdana" w:cs="Verdana"/>
+          <w:sz w:val="24"/>
+          <w:szCs w:val="24"/>
+        </w:rPr>
+        <w:t xml:space="preserve">: </w:t>
+      </w:r>
+      <w:r>
+        <w:rPr>
+          <w:rFonts w:ascii="Verdana" w:eastAsia="Verdana" w:hAnsi="Verdana" w:cs="Verdana"/>
+          <w:sz w:val="24"/>
+          <w:szCs w:val="24"/>
+        </w:rPr>
+        <w:t xml:space="preserve">No se pueden colocar </w:t>
+      </w:r>
+      <w:r>
+        <w:rPr>
+          <w:rFonts w:ascii="Verdana" w:eastAsia="Verdana" w:hAnsi="Verdana" w:cs="Verdana"/>
+          <w:sz w:val="24"/>
+          <w:szCs w:val="24"/>
+        </w:rPr>
+        <w:t>más</w:t>
+      </w:r>
+      <w:r>
+        <w:rPr>
+          <w:rFonts w:ascii="Verdana" w:eastAsia="Verdana" w:hAnsi="Verdana" w:cs="Verdana"/>
+          <w:sz w:val="24"/>
+          <w:szCs w:val="24"/>
+        </w:rPr>
+        <w:t xml:space="preserve"> de </w:t>
+      </w:r>
+      <w:r>
+        <w:rPr>
+          <w:rFonts w:ascii="Verdana" w:eastAsia="Verdana" w:hAnsi="Verdana" w:cs="Verdana"/>
+          <w:sz w:val="24"/>
+          <w:szCs w:val="24"/>
+        </w:rPr>
+        <w:t>5</w:t>
+      </w:r>
+      <w:r>
+        <w:rPr>
+          <w:rFonts w:ascii="Verdana" w:eastAsia="Verdana" w:hAnsi="Verdana" w:cs="Verdana"/>
+          <w:sz w:val="24"/>
+          <w:szCs w:val="24"/>
+        </w:rPr>
+        <w:t xml:space="preserve"> carta</w:t>
+      </w:r>
+      <w:r>
+        <w:rPr>
+          <w:rFonts w:ascii="Verdana" w:eastAsia="Verdana" w:hAnsi="Verdana" w:cs="Verdana"/>
+          <w:sz w:val="24"/>
+          <w:szCs w:val="24"/>
+        </w:rPr>
+        <w:t xml:space="preserve">s </w:t>
+      </w:r>
+      <w:proofErr w:type="spellStart"/>
+      <w:r>
+        <w:rPr>
+          <w:rFonts w:ascii="Verdana" w:eastAsia="Verdana" w:hAnsi="Verdana" w:cs="Verdana"/>
+          <w:sz w:val="24"/>
+          <w:szCs w:val="24"/>
+        </w:rPr>
+        <w:t>Magica</w:t>
+      </w:r>
+      <w:proofErr w:type="spellEnd"/>
+      <w:r>
+        <w:rPr>
+          <w:rFonts w:ascii="Verdana" w:eastAsia="Verdana" w:hAnsi="Verdana" w:cs="Verdana"/>
+          <w:sz w:val="24"/>
+          <w:szCs w:val="24"/>
+        </w:rPr>
+        <w:t xml:space="preserve"> o Trampa</w:t>
+      </w:r>
+      <w:r>
+        <w:rPr>
+          <w:rFonts w:ascii="Verdana" w:eastAsia="Verdana" w:hAnsi="Verdana" w:cs="Verdana"/>
+          <w:sz w:val="24"/>
+          <w:szCs w:val="24"/>
+        </w:rPr>
+        <w:t xml:space="preserve"> en cada </w:t>
+      </w:r>
+      <w:proofErr w:type="spellStart"/>
+      <w:r>
+        <w:rPr>
+          <w:rFonts w:ascii="Verdana" w:eastAsia="Verdana" w:hAnsi="Verdana" w:cs="Verdana"/>
+          <w:sz w:val="24"/>
+          <w:szCs w:val="24"/>
+        </w:rPr>
+        <w:t>LadoDelCampo</w:t>
+      </w:r>
+      <w:proofErr w:type="spellEnd"/>
+      <w:r>
+        <w:rPr>
+          <w:rFonts w:ascii="Verdana" w:eastAsia="Verdana" w:hAnsi="Verdana" w:cs="Verdana"/>
+          <w:sz w:val="24"/>
+          <w:szCs w:val="24"/>
+        </w:rPr>
+        <w:t>.</w:t>
+      </w:r>
+    </w:p>
+    <w:p>
+      <w:pPr>
+        <w:widowControl w:val="0"/>
+        <w:spacing w:after="120" w:line="240" w:lineRule="auto"/>
+        <w:jc w:val="both"/>
+        <w:rPr>
+          <w:rFonts w:ascii="Verdana" w:eastAsia="Verdana" w:hAnsi="Verdana" w:cs="Verdana"/>
+          <w:sz w:val="24"/>
+          <w:szCs w:val="24"/>
+        </w:rPr>
+      </w:pPr>
+      <w:proofErr w:type="spellStart"/>
+      <w:r>
+        <w:rPr>
+          <w:rFonts w:ascii="Verdana" w:eastAsia="Verdana" w:hAnsi="Verdana" w:cs="Verdana"/>
+          <w:sz w:val="24"/>
+          <w:szCs w:val="24"/>
+        </w:rPr>
+        <w:t>ZonaMonstruosLlenaException</w:t>
+      </w:r>
+      <w:proofErr w:type="spellEnd"/>
+      <w:r>
+        <w:rPr>
+          <w:rFonts w:ascii="Verdana" w:eastAsia="Verdana" w:hAnsi="Verdana" w:cs="Verdana"/>
+          <w:sz w:val="24"/>
+          <w:szCs w:val="24"/>
+        </w:rPr>
+        <w:t xml:space="preserve">: </w:t>
+      </w:r>
+      <w:r>
+        <w:rPr>
+          <w:rFonts w:ascii="Verdana" w:eastAsia="Verdana" w:hAnsi="Verdana" w:cs="Verdana"/>
+          <w:sz w:val="24"/>
+          <w:szCs w:val="24"/>
+        </w:rPr>
+        <w:t xml:space="preserve">No se pueden colocar </w:t>
+      </w:r>
+      <w:r>
+        <w:rPr>
+          <w:rFonts w:ascii="Verdana" w:eastAsia="Verdana" w:hAnsi="Verdana" w:cs="Verdana"/>
+          <w:sz w:val="24"/>
+          <w:szCs w:val="24"/>
+        </w:rPr>
+        <w:t>más</w:t>
+      </w:r>
+      <w:bookmarkStart w:id="12" w:name="_GoBack"/>
       <w:bookmarkEnd w:id="12"/>
       <w:r>
         <w:rPr>
-          <w:b/>
-          <w:sz w:val="28"/>
-          <w:szCs w:val="28"/>
-        </w:rPr>
-        <w:t>Excepciones</w:t>
-      </w:r>
-      <w:r>
-        <w:pict>
-          <v:rect id="_x0000_i1038" style="width:0;height:1.5pt" o:hralign="center" o:hrstd="t" o:hr="t" fillcolor="#a0a0a0" stroked="f"/>
-        </w:pict>
+          <w:rFonts w:ascii="Verdana" w:eastAsia="Verdana" w:hAnsi="Verdana" w:cs="Verdana"/>
+          <w:sz w:val="24"/>
+          <w:szCs w:val="24"/>
+        </w:rPr>
+        <w:t xml:space="preserve"> de </w:t>
+      </w:r>
+      <w:r>
+        <w:rPr>
+          <w:rFonts w:ascii="Verdana" w:eastAsia="Verdana" w:hAnsi="Verdana" w:cs="Verdana"/>
+          <w:sz w:val="24"/>
+          <w:szCs w:val="24"/>
+        </w:rPr>
+        <w:t>5</w:t>
+      </w:r>
+      <w:r>
+        <w:rPr>
+          <w:rFonts w:ascii="Verdana" w:eastAsia="Verdana" w:hAnsi="Verdana" w:cs="Verdana"/>
+          <w:sz w:val="24"/>
+          <w:szCs w:val="24"/>
+        </w:rPr>
+        <w:t xml:space="preserve"> carta</w:t>
+      </w:r>
+      <w:r>
+        <w:rPr>
+          <w:rFonts w:ascii="Verdana" w:eastAsia="Verdana" w:hAnsi="Verdana" w:cs="Verdana"/>
+          <w:sz w:val="24"/>
+          <w:szCs w:val="24"/>
+        </w:rPr>
+        <w:t>s</w:t>
+      </w:r>
+      <w:r>
+        <w:rPr>
+          <w:rFonts w:ascii="Verdana" w:eastAsia="Verdana" w:hAnsi="Verdana" w:cs="Verdana"/>
+          <w:sz w:val="24"/>
+          <w:szCs w:val="24"/>
+        </w:rPr>
+        <w:t xml:space="preserve"> </w:t>
+      </w:r>
+      <w:r>
+        <w:rPr>
+          <w:rFonts w:ascii="Verdana" w:eastAsia="Verdana" w:hAnsi="Verdana" w:cs="Verdana"/>
+          <w:sz w:val="24"/>
+          <w:szCs w:val="24"/>
+        </w:rPr>
+        <w:t>Monstruo</w:t>
+      </w:r>
+      <w:r>
+        <w:rPr>
+          <w:rFonts w:ascii="Verdana" w:eastAsia="Verdana" w:hAnsi="Verdana" w:cs="Verdana"/>
+          <w:sz w:val="24"/>
+          <w:szCs w:val="24"/>
+        </w:rPr>
+        <w:t xml:space="preserve"> en cada </w:t>
+      </w:r>
+      <w:proofErr w:type="spellStart"/>
+      <w:r>
+        <w:rPr>
+          <w:rFonts w:ascii="Verdana" w:eastAsia="Verdana" w:hAnsi="Verdana" w:cs="Verdana"/>
+          <w:sz w:val="24"/>
+          <w:szCs w:val="24"/>
+        </w:rPr>
+        <w:t>LadoDelCampo</w:t>
+      </w:r>
+      <w:proofErr w:type="spellEnd"/>
+      <w:r>
+        <w:rPr>
+          <w:rFonts w:ascii="Verdana" w:eastAsia="Verdana" w:hAnsi="Verdana" w:cs="Verdana"/>
+          <w:sz w:val="24"/>
+          <w:szCs w:val="24"/>
+        </w:rPr>
+        <w:t>.</w:t>
       </w:r>
     </w:p>
     <w:p>
@@ -1899,53 +3207,57 @@
         <w:widowControl w:val="0"/>
         <w:spacing w:after="120" w:line="240" w:lineRule="auto"/>
         <w:jc w:val="both"/>
-      </w:pPr>
-      <w:r>
-        <w:rPr>
-          <w:rFonts w:ascii="Verdana" w:eastAsia="Verdana" w:hAnsi="Verdana" w:cs="Verdana"/>
-          <w:sz w:val="24"/>
-          <w:szCs w:val="24"/>
-        </w:rPr>
-        <w:t>MonstruoEnModoDefensaNoPuedeAtacar</w:t>
-      </w:r>
-      <w:r>
-        <w:rPr>
-          <w:rFonts w:ascii="Verdana" w:eastAsia="Verdana" w:hAnsi="Verdana" w:cs="Verdana"/>
-          <w:sz w:val="24"/>
-          <w:szCs w:val="24"/>
-        </w:rPr>
-        <w:t>Exception</w:t>
-      </w:r>
-      <w:r>
-        <w:rPr>
-          <w:rFonts w:ascii="Verdana" w:eastAsia="Verdana" w:hAnsi="Verdana" w:cs="Verdana"/>
-          <w:sz w:val="24"/>
-          <w:szCs w:val="24"/>
-        </w:rPr>
-        <w:t xml:space="preserve">: un monstruo no puede atacar si </w:t>
-      </w:r>
-      <w:r>
-        <w:rPr>
-          <w:rFonts w:ascii="Verdana" w:eastAsia="Verdana" w:hAnsi="Verdana" w:cs="Verdana"/>
-          <w:sz w:val="24"/>
-          <w:szCs w:val="24"/>
-        </w:rPr>
-        <w:t>está</w:t>
-      </w:r>
-      <w:r>
-        <w:rPr>
-          <w:rFonts w:ascii="Verdana" w:eastAsia="Verdana" w:hAnsi="Verdana" w:cs="Verdana"/>
-          <w:sz w:val="24"/>
-          <w:szCs w:val="24"/>
-        </w:rPr>
-        <w:t xml:space="preserve"> en modo de defensa.</w:t>
+        <w:rPr>
+          <w:rFonts w:ascii="Verdana" w:eastAsia="Verdana" w:hAnsi="Verdana" w:cs="Verdana"/>
+          <w:sz w:val="24"/>
+          <w:szCs w:val="24"/>
+        </w:rPr>
+      </w:pPr>
+      <w:proofErr w:type="spellStart"/>
+      <w:r>
+        <w:rPr>
+          <w:rFonts w:ascii="Verdana" w:eastAsia="Verdana" w:hAnsi="Verdana" w:cs="Verdana"/>
+          <w:sz w:val="24"/>
+          <w:szCs w:val="24"/>
+        </w:rPr>
+        <w:t>CartasMonstruosInsuficientesParaSacrificio</w:t>
+      </w:r>
+      <w:proofErr w:type="spellEnd"/>
+      <w:r>
+        <w:rPr>
+          <w:rFonts w:ascii="Verdana" w:eastAsia="Verdana" w:hAnsi="Verdana" w:cs="Verdana"/>
+          <w:sz w:val="24"/>
+          <w:szCs w:val="24"/>
+        </w:rPr>
+        <w:t xml:space="preserve">: La zona de monstruos no tiene la cantidad de monstruos necesaria para invocar a un </w:t>
+      </w:r>
+      <w:proofErr w:type="spellStart"/>
+      <w:r>
+        <w:rPr>
+          <w:rFonts w:ascii="Verdana" w:eastAsia="Verdana" w:hAnsi="Verdana" w:cs="Verdana"/>
+          <w:sz w:val="24"/>
+          <w:szCs w:val="24"/>
+        </w:rPr>
+        <w:t>montruo</w:t>
+      </w:r>
+      <w:proofErr w:type="spellEnd"/>
+      <w:r>
+        <w:rPr>
+          <w:rFonts w:ascii="Verdana" w:eastAsia="Verdana" w:hAnsi="Verdana" w:cs="Verdana"/>
+          <w:sz w:val="24"/>
+          <w:szCs w:val="24"/>
+        </w:rPr>
+        <w:t xml:space="preserve"> de Nivel Normal o Poderoso.</w:t>
       </w:r>
     </w:p>
     <w:sectPr>
+      <w:footerReference w:type="default" r:id="rId21"/>
       <w:pgSz w:w="11909" w:h="16834"/>
       <w:pgMar w:top="1440" w:right="1440" w:bottom="1440" w:left="1440" w:header="0" w:footer="720" w:gutter="0"/>
       <w:pgNumType w:start="1"/>
       <w:cols w:space="720"/>
+      <w:titlePg/>
+      <w:docGrid w:linePitch="299"/>
     </w:sectPr>
   </w:body>
 </w:document>
@@ -1974,6 +3286,51 @@
     </w:p>
   </w:endnote>
 </w:endnotes>
+</file>
+
+<file path=word/footer1.xml><?xml version="1.0" encoding="utf-8"?>
+<w:ftr xmlns:wpc="http://schemas.microsoft.com/office/word/2010/wordprocessingCanvas" xmlns:mc="http://schemas.openxmlformats.org/markup-compatibility/2006" xmlns:o="urn:schemas-microsoft-com:office:office" xmlns:r="http://schemas.openxmlformats.org/officeDocument/2006/relationships" xmlns:m="http://schemas.openxmlformats.org/officeDocument/2006/math" xmlns:v="urn:schemas-microsoft-com:vml" xmlns:wp14="http://schemas.microsoft.com/office/word/2010/wordprocessingDrawing" xmlns:wp="http://schemas.openxmlformats.org/drawingml/2006/wordprocessingDrawing" xmlns:w10="urn:schemas-microsoft-com:office:word" xmlns:w="http://schemas.openxmlformats.org/wordprocessingml/2006/main" xmlns:w14="http://schemas.microsoft.com/office/word/2010/wordml" xmlns:wpg="http://schemas.microsoft.com/office/word/2010/wordprocessingGroup" xmlns:wpi="http://schemas.microsoft.com/office/word/2010/wordprocessingInk" xmlns:wne="http://schemas.microsoft.com/office/word/2006/wordml" xmlns:wps="http://schemas.microsoft.com/office/word/2010/wordprocessingShape" mc:Ignorable="w14 wp14">
+  <w:sdt>
+    <w:sdtPr>
+      <w:id w:val="1791935269"/>
+      <w:docPartObj>
+        <w:docPartGallery w:val="Page Numbers (Bottom of Page)"/>
+        <w:docPartUnique/>
+      </w:docPartObj>
+    </w:sdtPr>
+    <w:sdtContent>
+      <w:p>
+        <w:pPr>
+          <w:pStyle w:val="Piedepgina"/>
+          <w:jc w:val="right"/>
+        </w:pPr>
+        <w:r>
+          <w:fldChar w:fldCharType="begin"/>
+        </w:r>
+        <w:r>
+          <w:instrText>PAGE   \* MERGEFORMAT</w:instrText>
+        </w:r>
+        <w:r>
+          <w:fldChar w:fldCharType="separate"/>
+        </w:r>
+        <w:r>
+          <w:rPr>
+            <w:noProof/>
+          </w:rPr>
+          <w:t>6</w:t>
+        </w:r>
+        <w:r>
+          <w:fldChar w:fldCharType="end"/>
+        </w:r>
+      </w:p>
+    </w:sdtContent>
+  </w:sdt>
+  <w:p>
+    <w:pPr>
+      <w:pStyle w:val="Piedepgina"/>
+    </w:pPr>
+  </w:p>
+</w:ftr>
 </file>
 
 <file path=word/footnotes.xml><?xml version="1.0" encoding="utf-8"?>
@@ -3580,6 +4937,50 @@
       <w:szCs w:val="16"/>
     </w:rPr>
   </w:style>
+  <w:style w:type="paragraph" w:styleId="Encabezado">
+    <w:name w:val="header"/>
+    <w:basedOn w:val="Normal"/>
+    <w:link w:val="EncabezadoCar"/>
+    <w:uiPriority w:val="99"/>
+    <w:unhideWhenUsed/>
+    <w:rsid w:val="009721CE"/>
+    <w:pPr>
+      <w:tabs>
+        <w:tab w:val="center" w:pos="4252"/>
+        <w:tab w:val="right" w:pos="8504"/>
+      </w:tabs>
+      <w:spacing w:line="240" w:lineRule="auto"/>
+    </w:pPr>
+  </w:style>
+  <w:style w:type="character" w:customStyle="1" w:styleId="EncabezadoCar">
+    <w:name w:val="Encabezado Car"/>
+    <w:basedOn w:val="Fuentedeprrafopredeter"/>
+    <w:link w:val="Encabezado"/>
+    <w:uiPriority w:val="99"/>
+    <w:rsid w:val="009721CE"/>
+  </w:style>
+  <w:style w:type="paragraph" w:styleId="Piedepgina">
+    <w:name w:val="footer"/>
+    <w:basedOn w:val="Normal"/>
+    <w:link w:val="PiedepginaCar"/>
+    <w:uiPriority w:val="99"/>
+    <w:unhideWhenUsed/>
+    <w:rsid w:val="009721CE"/>
+    <w:pPr>
+      <w:tabs>
+        <w:tab w:val="center" w:pos="4252"/>
+        <w:tab w:val="right" w:pos="8504"/>
+      </w:tabs>
+      <w:spacing w:line="240" w:lineRule="auto"/>
+    </w:pPr>
+  </w:style>
+  <w:style w:type="character" w:customStyle="1" w:styleId="PiedepginaCar">
+    <w:name w:val="Pie de página Car"/>
+    <w:basedOn w:val="Fuentedeprrafopredeter"/>
+    <w:link w:val="Piedepgina"/>
+    <w:uiPriority w:val="99"/>
+    <w:rsid w:val="009721CE"/>
+  </w:style>
 </w:styles>
 </file>
 
@@ -4032,6 +5433,50 @@
       <w:szCs w:val="16"/>
     </w:rPr>
   </w:style>
+  <w:style w:type="paragraph" w:styleId="Encabezado">
+    <w:name w:val="header"/>
+    <w:basedOn w:val="Normal"/>
+    <w:link w:val="EncabezadoCar"/>
+    <w:uiPriority w:val="99"/>
+    <w:unhideWhenUsed/>
+    <w:rsid w:val="009721CE"/>
+    <w:pPr>
+      <w:tabs>
+        <w:tab w:val="center" w:pos="4252"/>
+        <w:tab w:val="right" w:pos="8504"/>
+      </w:tabs>
+      <w:spacing w:line="240" w:lineRule="auto"/>
+    </w:pPr>
+  </w:style>
+  <w:style w:type="character" w:customStyle="1" w:styleId="EncabezadoCar">
+    <w:name w:val="Encabezado Car"/>
+    <w:basedOn w:val="Fuentedeprrafopredeter"/>
+    <w:link w:val="Encabezado"/>
+    <w:uiPriority w:val="99"/>
+    <w:rsid w:val="009721CE"/>
+  </w:style>
+  <w:style w:type="paragraph" w:styleId="Piedepgina">
+    <w:name w:val="footer"/>
+    <w:basedOn w:val="Normal"/>
+    <w:link w:val="PiedepginaCar"/>
+    <w:uiPriority w:val="99"/>
+    <w:unhideWhenUsed/>
+    <w:rsid w:val="009721CE"/>
+    <w:pPr>
+      <w:tabs>
+        <w:tab w:val="center" w:pos="4252"/>
+        <w:tab w:val="right" w:pos="8504"/>
+      </w:tabs>
+      <w:spacing w:line="240" w:lineRule="auto"/>
+    </w:pPr>
+  </w:style>
+  <w:style w:type="character" w:customStyle="1" w:styleId="PiedepginaCar">
+    <w:name w:val="Pie de página Car"/>
+    <w:basedOn w:val="Fuentedeprrafopredeter"/>
+    <w:link w:val="Piedepgina"/>
+    <w:uiPriority w:val="99"/>
+    <w:rsid w:val="009721CE"/>
+  </w:style>
 </w:styles>
 </file>
 
@@ -4360,7 +5805,7 @@
 </file>
 
 <file path=customXml/itemProps1.xml><?xml version="1.0" encoding="utf-8"?>
-<ds:datastoreItem xmlns:ds="http://schemas.openxmlformats.org/officeDocument/2006/customXml" ds:itemID="{CAA8A255-E8F5-4DE6-8313-F1DFB0BC10A6}">
+<ds:datastoreItem xmlns:ds="http://schemas.openxmlformats.org/officeDocument/2006/customXml" ds:itemID="{8033B485-DFDB-4A2F-A168-997D992D7D50}">
   <ds:schemaRefs>
     <ds:schemaRef ds:uri="http://schemas.openxmlformats.org/officeDocument/2006/bibliography"/>
   </ds:schemaRefs>
